--- a/Docs/Пояснительная записка.docx
+++ b/Docs/Пояснительная записка.docx
@@ -407,61 +407,43 @@
           <w:szCs w:val="28"/>
         </w:rPr>
       </w:pPr>
-      <w:proofErr w:type="spellStart"/>
       <w:r>
         <w:rPr>
           <w:rFonts w:eastAsia="Calibri"/>
           <w:szCs w:val="28"/>
         </w:rPr>
-        <w:t>к.т.н</w:t>
-      </w:r>
-      <w:proofErr w:type="spellEnd"/>
-      <w:r>
+        <w:t>к.т.н, доцент каф. КСУП</w:t>
+      </w:r>
+    </w:p>
+    <w:p>
+      <w:pPr>
+        <w:jc w:val="right"/>
         <w:rPr>
           <w:rFonts w:eastAsia="Calibri"/>
           <w:szCs w:val="28"/>
         </w:rPr>
-        <w:t>, доцент каф. КСУП</w:t>
-      </w:r>
-    </w:p>
-    <w:p>
-      <w:pPr>
-        <w:jc w:val="right"/>
+      </w:pPr>
+      <w:r>
         <w:rPr>
           <w:rFonts w:eastAsia="Calibri"/>
           <w:szCs w:val="28"/>
         </w:rPr>
-      </w:pPr>
+        <w:t>_</w:t>
+      </w:r>
       <w:r>
         <w:rPr>
           <w:rFonts w:eastAsia="Calibri"/>
           <w:szCs w:val="28"/>
         </w:rPr>
-        <w:t>_</w:t>
+        <w:t xml:space="preserve">______ </w:t>
       </w:r>
       <w:r>
         <w:rPr>
           <w:rFonts w:eastAsia="Calibri"/>
           <w:szCs w:val="28"/>
         </w:rPr>
-        <w:t xml:space="preserve">______ </w:t>
-      </w:r>
-      <w:r>
-        <w:rPr>
-          <w:rFonts w:eastAsia="Calibri"/>
-          <w:szCs w:val="28"/>
-        </w:rPr>
-        <w:t xml:space="preserve">А.А. </w:t>
-      </w:r>
-      <w:proofErr w:type="spellStart"/>
-      <w:r>
-        <w:rPr>
-          <w:rFonts w:eastAsia="Calibri"/>
-          <w:szCs w:val="28"/>
-        </w:rPr>
-        <w:t>Калентьев</w:t>
-      </w:r>
-      <w:proofErr w:type="spellEnd"/>
+        <w:t>А.А. Калентьев</w:t>
+      </w:r>
     </w:p>
     <w:p>
       <w:pPr>
@@ -749,7 +731,6 @@
         </w:rPr>
         <w:t xml:space="preserve"> при помощи интегрированной среды разработки </w:t>
       </w:r>
-      <w:proofErr w:type="spellStart"/>
       <w:r>
         <w:rPr>
           <w:rFonts w:cs="Times New Roman"/>
@@ -758,7 +739,6 @@
         </w:rPr>
         <w:t>Visual</w:t>
       </w:r>
-      <w:proofErr w:type="spellEnd"/>
       <w:r>
         <w:rPr>
           <w:rFonts w:cs="Times New Roman"/>
@@ -766,23 +746,21 @@
         </w:rPr>
         <w:t xml:space="preserve"> </w:t>
       </w:r>
-      <w:proofErr w:type="spellStart"/>
       <w:r>
         <w:rPr>
           <w:rFonts w:cs="Times New Roman"/>
           <w:bCs/>
           <w:szCs w:val="28"/>
         </w:rPr>
-        <w:t>Studio</w:t>
-      </w:r>
-      <w:proofErr w:type="spellEnd"/>
+        <w:t>Studio 2019</w:t>
+      </w:r>
       <w:r>
         <w:rPr>
           <w:rFonts w:cs="Times New Roman"/>
           <w:bCs/>
           <w:szCs w:val="28"/>
         </w:rPr>
-        <w:t xml:space="preserve"> 2019</w:t>
+        <w:t xml:space="preserve"> </w:t>
       </w:r>
       <w:r>
         <w:rPr>
@@ -790,18 +768,8 @@
           <w:bCs/>
           <w:szCs w:val="28"/>
         </w:rPr>
-        <w:t xml:space="preserve"> </w:t>
-      </w:r>
-      <w:proofErr w:type="spellStart"/>
-      <w:r>
-        <w:rPr>
-          <w:rFonts w:cs="Times New Roman"/>
-          <w:bCs/>
-          <w:szCs w:val="28"/>
-        </w:rPr>
         <w:t>Сommunity</w:t>
       </w:r>
-      <w:proofErr w:type="spellEnd"/>
       <w:r>
         <w:rPr>
           <w:rFonts w:cs="Times New Roman"/>
@@ -1211,7 +1179,7 @@
     </w:p>
     <w:p>
       <w:pPr>
-        <w:pStyle w:val="11"/>
+        <w:pStyle w:val="TOC1"/>
         <w:tabs>
           <w:tab w:val="right" w:leader="dot" w:pos="9628"/>
         </w:tabs>
@@ -1259,7 +1227,7 @@
       <w:hyperlink w:anchor="_Toc39487829" w:history="1">
         <w:r>
           <w:rPr>
-            <w:rStyle w:val="a6"/>
+            <w:rStyle w:val="Hyperlink"/>
             <w:rFonts w:ascii="Times New Roman" w:eastAsia="Calibri" w:hAnsi="Times New Roman" w:cs="Times New Roman"/>
             <w:noProof/>
             <w:color w:val="000000" w:themeColor="text1"/>
@@ -1348,7 +1316,7 @@
     </w:p>
     <w:p>
       <w:pPr>
-        <w:pStyle w:val="11"/>
+        <w:pStyle w:val="TOC1"/>
         <w:tabs>
           <w:tab w:val="right" w:leader="dot" w:pos="9628"/>
         </w:tabs>
@@ -1366,7 +1334,7 @@
       <w:hyperlink w:anchor="_Toc39487830" w:history="1">
         <w:r>
           <w:rPr>
-            <w:rStyle w:val="a6"/>
+            <w:rStyle w:val="Hyperlink"/>
             <w:rFonts w:ascii="Times New Roman" w:hAnsi="Times New Roman" w:cs="Times New Roman"/>
             <w:noProof/>
             <w:color w:val="000000" w:themeColor="text1"/>
@@ -1455,7 +1423,7 @@
     </w:p>
     <w:p>
       <w:pPr>
-        <w:pStyle w:val="22"/>
+        <w:pStyle w:val="TOC2"/>
         <w:tabs>
           <w:tab w:val="right" w:leader="dot" w:pos="9628"/>
         </w:tabs>
@@ -1473,7 +1441,7 @@
       <w:hyperlink w:anchor="_Toc39487831" w:history="1">
         <w:r>
           <w:rPr>
-            <w:rStyle w:val="a6"/>
+            <w:rStyle w:val="Hyperlink"/>
             <w:rFonts w:ascii="Times New Roman" w:hAnsi="Times New Roman" w:cs="Times New Roman"/>
             <w:noProof/>
             <w:color w:val="000000" w:themeColor="text1"/>
@@ -1562,7 +1530,7 @@
     </w:p>
     <w:p>
       <w:pPr>
-        <w:pStyle w:val="22"/>
+        <w:pStyle w:val="TOC2"/>
         <w:tabs>
           <w:tab w:val="right" w:leader="dot" w:pos="9628"/>
         </w:tabs>
@@ -1580,7 +1548,7 @@
       <w:hyperlink w:anchor="_Toc39487832" w:history="1">
         <w:r>
           <w:rPr>
-            <w:rStyle w:val="a6"/>
+            <w:rStyle w:val="Hyperlink"/>
             <w:rFonts w:ascii="Times New Roman" w:hAnsi="Times New Roman" w:cs="Times New Roman"/>
             <w:noProof/>
             <w:color w:val="000000" w:themeColor="text1"/>
@@ -1591,7 +1559,7 @@
         </w:r>
         <w:r>
           <w:rPr>
-            <w:rStyle w:val="a6"/>
+            <w:rStyle w:val="Hyperlink"/>
             <w:rFonts w:ascii="Times New Roman" w:hAnsi="Times New Roman" w:cs="Times New Roman"/>
             <w:noProof/>
             <w:color w:val="000000" w:themeColor="text1"/>
@@ -1602,7 +1570,7 @@
         </w:r>
         <w:r>
           <w:rPr>
-            <w:rStyle w:val="a6"/>
+            <w:rStyle w:val="Hyperlink"/>
             <w:rFonts w:ascii="Times New Roman" w:hAnsi="Times New Roman" w:cs="Times New Roman"/>
             <w:noProof/>
             <w:color w:val="000000" w:themeColor="text1"/>
@@ -1692,7 +1660,7 @@
     </w:p>
     <w:p>
       <w:pPr>
-        <w:pStyle w:val="22"/>
+        <w:pStyle w:val="TOC2"/>
         <w:tabs>
           <w:tab w:val="right" w:leader="dot" w:pos="9628"/>
         </w:tabs>
@@ -1709,7 +1677,7 @@
       <w:hyperlink w:anchor="_Toc39487835" w:history="1">
         <w:r>
           <w:rPr>
-            <w:rStyle w:val="a6"/>
+            <w:rStyle w:val="Hyperlink"/>
             <w:rFonts w:ascii="Times New Roman" w:hAnsi="Times New Roman" w:cs="Times New Roman"/>
             <w:noProof/>
             <w:color w:val="000000" w:themeColor="text1"/>
@@ -1720,7 +1688,7 @@
         </w:r>
         <w:r>
           <w:rPr>
-            <w:rStyle w:val="a6"/>
+            <w:rStyle w:val="Hyperlink"/>
             <w:rFonts w:ascii="Times New Roman" w:hAnsi="Times New Roman" w:cs="Times New Roman"/>
             <w:noProof/>
             <w:color w:val="000000" w:themeColor="text1"/>
@@ -1763,7 +1731,7 @@
     </w:p>
     <w:p>
       <w:pPr>
-        <w:pStyle w:val="11"/>
+        <w:pStyle w:val="TOC1"/>
         <w:tabs>
           <w:tab w:val="right" w:leader="dot" w:pos="9628"/>
         </w:tabs>
@@ -1781,7 +1749,7 @@
       <w:hyperlink w:anchor="_Toc39487836" w:history="1">
         <w:r>
           <w:rPr>
-            <w:rStyle w:val="a6"/>
+            <w:rStyle w:val="Hyperlink"/>
             <w:rFonts w:ascii="Times New Roman" w:hAnsi="Times New Roman" w:cs="Times New Roman"/>
             <w:noProof/>
             <w:color w:val="000000" w:themeColor="text1"/>
@@ -1816,7 +1784,7 @@
     </w:p>
     <w:p>
       <w:pPr>
-        <w:pStyle w:val="22"/>
+        <w:pStyle w:val="TOC2"/>
         <w:tabs>
           <w:tab w:val="right" w:leader="dot" w:pos="9628"/>
         </w:tabs>
@@ -1834,7 +1802,7 @@
       <w:hyperlink w:anchor="_Toc39487837" w:history="1">
         <w:r>
           <w:rPr>
-            <w:rStyle w:val="a6"/>
+            <w:rStyle w:val="Hyperlink"/>
             <w:rFonts w:ascii="Times New Roman" w:hAnsi="Times New Roman" w:cs="Times New Roman"/>
             <w:noProof/>
             <w:color w:val="000000" w:themeColor="text1"/>
@@ -1869,7 +1837,7 @@
     </w:p>
     <w:p>
       <w:pPr>
-        <w:pStyle w:val="22"/>
+        <w:pStyle w:val="TOC2"/>
         <w:tabs>
           <w:tab w:val="right" w:leader="dot" w:pos="9628"/>
         </w:tabs>
@@ -1887,7 +1855,7 @@
       <w:hyperlink w:anchor="_Toc39487838" w:history="1">
         <w:r>
           <w:rPr>
-            <w:rStyle w:val="a6"/>
+            <w:rStyle w:val="Hyperlink"/>
             <w:rFonts w:ascii="Times New Roman" w:hAnsi="Times New Roman" w:cs="Times New Roman"/>
             <w:noProof/>
             <w:color w:val="000000" w:themeColor="text1"/>
@@ -1987,7 +1955,7 @@
     </w:p>
     <w:p>
       <w:pPr>
-        <w:pStyle w:val="22"/>
+        <w:pStyle w:val="TOC2"/>
         <w:tabs>
           <w:tab w:val="right" w:leader="dot" w:pos="9628"/>
         </w:tabs>
@@ -2005,7 +1973,7 @@
       <w:hyperlink w:anchor="_Toc39487839" w:history="1">
         <w:r>
           <w:rPr>
-            <w:rStyle w:val="a6"/>
+            <w:rStyle w:val="Hyperlink"/>
             <w:rFonts w:ascii="Times New Roman" w:hAnsi="Times New Roman" w:cs="Times New Roman"/>
             <w:noProof/>
             <w:color w:val="000000" w:themeColor="text1"/>
@@ -2105,7 +2073,7 @@
     </w:p>
     <w:p>
       <w:pPr>
-        <w:pStyle w:val="11"/>
+        <w:pStyle w:val="TOC1"/>
         <w:tabs>
           <w:tab w:val="right" w:leader="dot" w:pos="9628"/>
         </w:tabs>
@@ -2123,7 +2091,7 @@
       <w:hyperlink w:anchor="_Toc39487840" w:history="1">
         <w:r>
           <w:rPr>
-            <w:rStyle w:val="a6"/>
+            <w:rStyle w:val="Hyperlink"/>
             <w:rFonts w:ascii="Times New Roman" w:hAnsi="Times New Roman" w:cs="Times New Roman"/>
             <w:noProof/>
             <w:color w:val="000000" w:themeColor="text1"/>
@@ -2223,7 +2191,7 @@
     </w:p>
     <w:p>
       <w:pPr>
-        <w:pStyle w:val="11"/>
+        <w:pStyle w:val="TOC1"/>
         <w:tabs>
           <w:tab w:val="right" w:leader="dot" w:pos="9628"/>
         </w:tabs>
@@ -2241,7 +2209,7 @@
       <w:hyperlink w:anchor="_Toc39487841" w:history="1">
         <w:r>
           <w:rPr>
-            <w:rStyle w:val="a6"/>
+            <w:rStyle w:val="Hyperlink"/>
             <w:rFonts w:ascii="Times New Roman" w:hAnsi="Times New Roman" w:cs="Times New Roman"/>
             <w:noProof/>
             <w:color w:val="000000" w:themeColor="text1"/>
@@ -2252,7 +2220,7 @@
         </w:r>
         <w:r>
           <w:rPr>
-            <w:rStyle w:val="a6"/>
+            <w:rStyle w:val="Hyperlink"/>
             <w:rFonts w:ascii="Times New Roman" w:hAnsi="Times New Roman" w:cs="Times New Roman"/>
             <w:noProof/>
             <w:color w:val="000000" w:themeColor="text1"/>
@@ -2287,7 +2255,7 @@
     </w:p>
     <w:p>
       <w:pPr>
-        <w:pStyle w:val="22"/>
+        <w:pStyle w:val="TOC2"/>
         <w:tabs>
           <w:tab w:val="right" w:leader="dot" w:pos="9628"/>
         </w:tabs>
@@ -2305,7 +2273,7 @@
       <w:hyperlink w:anchor="_Toc39487842" w:history="1">
         <w:r>
           <w:rPr>
-            <w:rStyle w:val="a6"/>
+            <w:rStyle w:val="Hyperlink"/>
             <w:rFonts w:ascii="Times New Roman" w:hAnsi="Times New Roman" w:cs="Times New Roman"/>
             <w:noProof/>
             <w:color w:val="000000" w:themeColor="text1"/>
@@ -2340,7 +2308,7 @@
     </w:p>
     <w:p>
       <w:pPr>
-        <w:pStyle w:val="22"/>
+        <w:pStyle w:val="TOC2"/>
         <w:tabs>
           <w:tab w:val="right" w:leader="dot" w:pos="9628"/>
         </w:tabs>
@@ -2358,7 +2326,7 @@
       <w:hyperlink w:anchor="_Toc39487843" w:history="1">
         <w:r>
           <w:rPr>
-            <w:rStyle w:val="a6"/>
+            <w:rStyle w:val="Hyperlink"/>
             <w:rFonts w:ascii="Times New Roman" w:eastAsia="Times New Roman" w:hAnsi="Times New Roman" w:cs="Times New Roman"/>
             <w:noProof/>
             <w:color w:val="000000" w:themeColor="text1"/>
@@ -2393,7 +2361,7 @@
     </w:p>
     <w:p>
       <w:pPr>
-        <w:pStyle w:val="22"/>
+        <w:pStyle w:val="TOC2"/>
         <w:tabs>
           <w:tab w:val="right" w:leader="dot" w:pos="9628"/>
         </w:tabs>
@@ -2411,7 +2379,7 @@
       <w:hyperlink w:anchor="_Toc39487844" w:history="1">
         <w:r>
           <w:rPr>
-            <w:rStyle w:val="a6"/>
+            <w:rStyle w:val="Hyperlink"/>
             <w:rFonts w:ascii="Times New Roman" w:hAnsi="Times New Roman" w:cs="Times New Roman"/>
             <w:noProof/>
             <w:color w:val="000000" w:themeColor="text1"/>
@@ -2446,7 +2414,7 @@
     </w:p>
     <w:p>
       <w:pPr>
-        <w:pStyle w:val="11"/>
+        <w:pStyle w:val="TOC1"/>
         <w:tabs>
           <w:tab w:val="right" w:leader="dot" w:pos="9628"/>
         </w:tabs>
@@ -2464,7 +2432,7 @@
       <w:hyperlink w:anchor="_Toc39487845" w:history="1">
         <w:r>
           <w:rPr>
-            <w:rStyle w:val="a6"/>
+            <w:rStyle w:val="Hyperlink"/>
             <w:rFonts w:ascii="Times New Roman" w:hAnsi="Times New Roman" w:cs="Times New Roman"/>
             <w:noProof/>
             <w:color w:val="000000" w:themeColor="text1"/>
@@ -2499,7 +2467,7 @@
     </w:p>
     <w:p>
       <w:pPr>
-        <w:pStyle w:val="11"/>
+        <w:pStyle w:val="TOC1"/>
         <w:tabs>
           <w:tab w:val="right" w:leader="dot" w:pos="9628"/>
         </w:tabs>
@@ -2517,7 +2485,7 @@
       <w:hyperlink w:anchor="_Toc39487846" w:history="1">
         <w:r>
           <w:rPr>
-            <w:rStyle w:val="a6"/>
+            <w:rStyle w:val="Hyperlink"/>
             <w:rFonts w:ascii="Times New Roman" w:eastAsia="Times New Roman" w:hAnsi="Times New Roman" w:cs="Times New Roman"/>
             <w:noProof/>
             <w:color w:val="000000" w:themeColor="text1"/>
@@ -3276,7 +3244,7 @@
     </w:p>
     <w:p>
       <w:pPr>
-        <w:pStyle w:val="20"/>
+        <w:pStyle w:val="Heading2"/>
       </w:pPr>
       <w:r>
         <w:t xml:space="preserve">2.1 </w:t>
@@ -3444,7 +3412,7 @@
     </w:p>
     <w:p>
       <w:pPr>
-        <w:pStyle w:val="a4"/>
+        <w:pStyle w:val="a"/>
         <w:ind w:left="0" w:firstLine="708"/>
         <w:rPr>
           <w:bCs/>
@@ -3481,7 +3449,7 @@
     </w:p>
     <w:p>
       <w:pPr>
-        <w:pStyle w:val="a4"/>
+        <w:pStyle w:val="a"/>
         <w:ind w:left="0" w:firstLine="708"/>
         <w:rPr>
           <w:rFonts w:eastAsiaTheme="minorHAnsi"/>
@@ -3518,7 +3486,7 @@
     </w:p>
     <w:p>
       <w:pPr>
-        <w:pStyle w:val="a4"/>
+        <w:pStyle w:val="a"/>
         <w:numPr>
           <w:ilvl w:val="0"/>
           <w:numId w:val="4"/>
@@ -3533,7 +3501,7 @@
     </w:p>
     <w:p>
       <w:pPr>
-        <w:pStyle w:val="a4"/>
+        <w:pStyle w:val="a"/>
         <w:numPr>
           <w:ilvl w:val="0"/>
           <w:numId w:val="4"/>
@@ -3551,7 +3519,7 @@
     </w:p>
     <w:p>
       <w:pPr>
-        <w:pStyle w:val="a4"/>
+        <w:pStyle w:val="a"/>
         <w:numPr>
           <w:ilvl w:val="0"/>
           <w:numId w:val="4"/>
@@ -3563,7 +3531,7 @@
     </w:p>
     <w:p>
       <w:pPr>
-        <w:pStyle w:val="a4"/>
+        <w:pStyle w:val="a"/>
         <w:numPr>
           <w:ilvl w:val="0"/>
           <w:numId w:val="4"/>
@@ -3575,7 +3543,7 @@
     </w:p>
     <w:p>
       <w:pPr>
-        <w:pStyle w:val="a4"/>
+        <w:pStyle w:val="a"/>
         <w:numPr>
           <w:ilvl w:val="0"/>
           <w:numId w:val="4"/>
@@ -3587,7 +3555,7 @@
     </w:p>
     <w:p>
       <w:pPr>
-        <w:pStyle w:val="a4"/>
+        <w:pStyle w:val="a"/>
         <w:numPr>
           <w:ilvl w:val="0"/>
           <w:numId w:val="4"/>
@@ -3599,7 +3567,7 @@
     </w:p>
     <w:p>
       <w:pPr>
-        <w:pStyle w:val="a4"/>
+        <w:pStyle w:val="a"/>
         <w:numPr>
           <w:ilvl w:val="0"/>
           <w:numId w:val="4"/>
@@ -3608,21 +3576,19 @@
       <w:r>
         <w:t xml:space="preserve">проектирование с помощью технологии </w:t>
       </w:r>
-      <w:proofErr w:type="spellStart"/>
       <w:r>
         <w:rPr>
           <w:lang w:val="en-US"/>
         </w:rPr>
         <w:t>MinD</w:t>
       </w:r>
-      <w:proofErr w:type="spellEnd"/>
       <w:r>
         <w:t>.</w:t>
       </w:r>
     </w:p>
     <w:p>
       <w:pPr>
-        <w:pStyle w:val="a7"/>
+        <w:pStyle w:val="Subtitle"/>
         <w:numPr>
           <w:ilvl w:val="0"/>
           <w:numId w:val="0"/>
@@ -3682,120 +3648,95 @@
       </w:pPr>
       <w:r>
         <w:lastRenderedPageBreak/>
-        <w:t xml:space="preserve">Главным интерфейсом API системы КОМПАС является </w:t>
-      </w:r>
-      <w:proofErr w:type="spellStart"/>
-      <w:r>
+        <w:t xml:space="preserve">Главным интерфейсом API системы КОМПАС является KompasObject. </w:t>
+      </w:r>
+      <w:r>
+        <w:t xml:space="preserve">Методы этого интерфейса </w:t>
+      </w:r>
+      <w:r>
+        <w:t>реализуют наиболее общие функции работы с документами системы, системными настройками, файлами, а также дают возможность получить указатели на другие интерфейсы (интерфейсы динамического массива, работы с математическими функциями, библиотек моделей или фрагментов и различных структур параметров определенного типа).</w:t>
+      </w:r>
+    </w:p>
+    <w:p>
+      <w:pPr>
+        <w:rPr>
+          <w:rFonts w:cs="Times New Roman"/>
+          <w:szCs w:val="28"/>
+        </w:rPr>
+      </w:pPr>
+      <w:r>
+        <w:rPr>
+          <w:rFonts w:cs="Times New Roman"/>
+          <w:szCs w:val="28"/>
+        </w:rPr>
+        <w:t>Ниже в таблице 1.</w:t>
+      </w:r>
+      <w:r>
+        <w:rPr>
+          <w:rFonts w:cs="Times New Roman"/>
+          <w:szCs w:val="28"/>
+        </w:rPr>
+        <w:t>1</w:t>
+      </w:r>
+      <w:r>
+        <w:rPr>
+          <w:rFonts w:cs="Times New Roman"/>
+          <w:szCs w:val="28"/>
+        </w:rPr>
+        <w:t xml:space="preserve"> представлены свойства и методы интерфейса </w:t>
+      </w:r>
+      <w:r>
+        <w:rPr>
+          <w:rFonts w:cs="Times New Roman"/>
+          <w:szCs w:val="28"/>
+        </w:rPr>
         <w:t>KompasObject</w:t>
       </w:r>
-      <w:proofErr w:type="spellEnd"/>
-      <w:r>
-        <w:t xml:space="preserve">. </w:t>
-      </w:r>
-      <w:r>
-        <w:t xml:space="preserve">Методы этого интерфейса </w:t>
-      </w:r>
-      <w:r>
-        <w:t>реализуют наиболее общие функции работы с документами системы, системными настройками, файлами, а также дают возможность получить указатели на другие интерфейсы (интерфейсы динамического массива, работы с математическими функциями, библиотек моделей или фрагментов и различных структур параметров определенного типа).</w:t>
-      </w:r>
-    </w:p>
-    <w:p>
-      <w:pPr>
-        <w:rPr>
-          <w:rFonts w:cs="Times New Roman"/>
-          <w:szCs w:val="28"/>
-        </w:rPr>
-      </w:pPr>
-      <w:r>
-        <w:rPr>
-          <w:rFonts w:cs="Times New Roman"/>
-          <w:szCs w:val="28"/>
-        </w:rPr>
-        <w:t>Ниже в таблице 1.</w:t>
-      </w:r>
-      <w:r>
-        <w:rPr>
-          <w:rFonts w:cs="Times New Roman"/>
-          <w:szCs w:val="28"/>
-        </w:rPr>
+      <w:r>
+        <w:rPr>
+          <w:rFonts w:cs="Times New Roman"/>
+          <w:szCs w:val="28"/>
+        </w:rPr>
+        <w:t>, которые были использованы при разработке плагина.</w:t>
+      </w:r>
+    </w:p>
+    <w:p>
+      <w:pPr>
+        <w:pStyle w:val="Caption"/>
+        <w:keepNext/>
+      </w:pPr>
+      <w:r>
+        <w:t xml:space="preserve">Таблица </w:t>
+      </w:r>
+      <w:fldSimple w:instr=" STYLEREF 1 \s ">
+        <w:r>
+          <w:rPr>
+            <w:noProof/>
+          </w:rPr>
+          <w:t>1</w:t>
+        </w:r>
+      </w:fldSimple>
+      <w:r>
+        <w:t>.</w:t>
+      </w:r>
+      <w:r>
         <w:t>1</w:t>
       </w:r>
       <w:r>
-        <w:rPr>
-          <w:rFonts w:cs="Times New Roman"/>
-          <w:szCs w:val="28"/>
-        </w:rPr>
-        <w:t xml:space="preserve"> представлены свойства и методы интерфейса </w:t>
-      </w:r>
-      <w:proofErr w:type="spellStart"/>
-      <w:r>
-        <w:rPr>
-          <w:rFonts w:cs="Times New Roman"/>
-          <w:szCs w:val="28"/>
+        <w:t xml:space="preserve"> – Методы</w:t>
+      </w:r>
+      <w:r>
+        <w:t xml:space="preserve"> </w:t>
+      </w:r>
+      <w:r>
+        <w:t xml:space="preserve">и свойства интерфейса </w:t>
+      </w:r>
+      <w:r>
+        <w:rPr>
+          <w:lang w:val="en-US"/>
         </w:rPr>
         <w:t>KompasObject</w:t>
       </w:r>
-      <w:proofErr w:type="spellEnd"/>
-      <w:r>
-        <w:rPr>
-          <w:rFonts w:cs="Times New Roman"/>
-          <w:szCs w:val="28"/>
-        </w:rPr>
-        <w:t>, которые были использованы при разработке плагина.</w:t>
-      </w:r>
-    </w:p>
-    <w:p>
-      <w:pPr>
-        <w:pStyle w:val="a9"/>
-        <w:keepNext/>
-      </w:pPr>
-      <w:r>
-        <w:t xml:space="preserve">Таблица </w:t>
-      </w:r>
-      <w:r>
-        <w:fldChar w:fldCharType="begin"/>
-      </w:r>
-      <w:r>
-        <w:instrText xml:space="preserve"> STYLEREF 1 \s </w:instrText>
-      </w:r>
-      <w:r>
-        <w:fldChar w:fldCharType="separate"/>
-      </w:r>
-      <w:r>
-        <w:rPr>
-          <w:noProof/>
-        </w:rPr>
-        <w:t>1</w:t>
-      </w:r>
-      <w:r>
-        <w:rPr>
-          <w:noProof/>
-        </w:rPr>
-        <w:fldChar w:fldCharType="end"/>
-      </w:r>
-      <w:r>
-        <w:t>.</w:t>
-      </w:r>
-      <w:r>
-        <w:t>1</w:t>
-      </w:r>
-      <w:r>
-        <w:t xml:space="preserve"> – Методы</w:t>
-      </w:r>
-      <w:r>
-        <w:t xml:space="preserve"> </w:t>
-      </w:r>
-      <w:r>
-        <w:t xml:space="preserve">и свойства интерфейса </w:t>
-      </w:r>
-      <w:proofErr w:type="spellStart"/>
-      <w:r>
-        <w:rPr>
-          <w:lang w:val="en-US"/>
-        </w:rPr>
-        <w:t>KompasObject</w:t>
-      </w:r>
-      <w:proofErr w:type="spellEnd"/>
       <w:r>
         <w:t>, используемые при разработке плагина</w:t>
       </w:r>
@@ -3805,7 +3746,7 @@
     </w:p>
     <w:tbl>
       <w:tblPr>
-        <w:tblStyle w:val="aa"/>
+        <w:tblStyle w:val="TableGrid"/>
         <w:tblW w:w="0" w:type="auto"/>
         <w:tblLook w:val="04A0" w:firstRow="1" w:lastRow="0" w:firstColumn="1" w:lastColumn="0" w:noHBand="0" w:noVBand="1"/>
       </w:tblPr>
@@ -3870,25 +3811,7 @@
                 <w:szCs w:val="28"/>
                 <w:lang w:val="en-US"/>
               </w:rPr>
-              <w:t>Document3</w:t>
-            </w:r>
-            <w:proofErr w:type="gramStart"/>
-            <w:r>
-              <w:rPr>
-                <w:rFonts w:cs="Times New Roman"/>
-                <w:szCs w:val="28"/>
-                <w:lang w:val="en-US"/>
-              </w:rPr>
-              <w:t>D(</w:t>
-            </w:r>
-            <w:proofErr w:type="gramEnd"/>
-            <w:r>
-              <w:rPr>
-                <w:rFonts w:cs="Times New Roman"/>
-                <w:szCs w:val="28"/>
-                <w:lang w:val="en-US"/>
-              </w:rPr>
-              <w:t>)</w:t>
+              <w:t>Document3D()</w:t>
             </w:r>
           </w:p>
         </w:tc>
@@ -3900,7 +3823,6 @@
             <w:pPr>
               <w:ind w:firstLine="0"/>
             </w:pPr>
-            <w:proofErr w:type="spellStart"/>
             <w:r>
               <w:rPr>
                 <w:rFonts w:cs="Times New Roman"/>
@@ -3909,7 +3831,6 @@
               </w:rPr>
               <w:t>ksDocument</w:t>
             </w:r>
-            <w:proofErr w:type="spellEnd"/>
           </w:p>
         </w:tc>
         <w:tc>
@@ -3994,23 +3915,13 @@
             <w:pPr>
               <w:ind w:firstLine="0"/>
             </w:pPr>
-            <w:proofErr w:type="gramStart"/>
             <w:r>
               <w:rPr>
                 <w:rFonts w:cs="Times New Roman"/>
                 <w:szCs w:val="28"/>
                 <w:lang w:val="en-US"/>
               </w:rPr>
-              <w:t>Quit(</w:t>
-            </w:r>
-            <w:proofErr w:type="gramEnd"/>
-            <w:r>
-              <w:rPr>
-                <w:rFonts w:cs="Times New Roman"/>
-                <w:szCs w:val="28"/>
-                <w:lang w:val="en-US"/>
-              </w:rPr>
-              <w:t>)</w:t>
+              <w:t>Quit()</w:t>
             </w:r>
           </w:p>
         </w:tc>
@@ -4041,7 +3952,7 @@
     </w:tbl>
     <w:p>
       <w:pPr>
-        <w:pStyle w:val="a4"/>
+        <w:pStyle w:val="a"/>
         <w:ind w:left="0"/>
         <w:rPr>
           <w:b/>
@@ -4051,7 +3962,7 @@
     </w:p>
     <w:p>
       <w:pPr>
-        <w:pStyle w:val="a4"/>
+        <w:pStyle w:val="a"/>
         <w:ind w:left="0"/>
         <w:rPr>
           <w:lang w:val="ru-RU"/>
@@ -4063,14 +3974,12 @@
         </w:rPr>
         <w:t xml:space="preserve">В таблице 1.2 представлены методы интерфейса </w:t>
       </w:r>
-      <w:proofErr w:type="spellStart"/>
       <w:r>
         <w:rPr>
           <w:lang w:val="en-US"/>
         </w:rPr>
         <w:t>ksEnity</w:t>
       </w:r>
-      <w:proofErr w:type="spellEnd"/>
       <w:r>
         <w:rPr>
           <w:lang w:val="ru-RU"/>
@@ -4080,33 +3989,20 @@
     </w:p>
     <w:p>
       <w:pPr>
-        <w:pStyle w:val="a9"/>
+        <w:pStyle w:val="Caption"/>
         <w:keepNext/>
       </w:pPr>
       <w:r>
         <w:t xml:space="preserve">Таблица </w:t>
       </w:r>
-      <w:r>
-        <w:fldChar w:fldCharType="begin"/>
-      </w:r>
-      <w:r>
-        <w:instrText xml:space="preserve"> STYLEREF 1 \s </w:instrText>
-      </w:r>
-      <w:r>
-        <w:fldChar w:fldCharType="separate"/>
-      </w:r>
-      <w:r>
-        <w:rPr>
-          <w:noProof/>
-        </w:rPr>
-        <w:t>1</w:t>
-      </w:r>
-      <w:r>
-        <w:rPr>
-          <w:noProof/>
-        </w:rPr>
-        <w:fldChar w:fldCharType="end"/>
-      </w:r>
+      <w:fldSimple w:instr=" STYLEREF 1 \s ">
+        <w:r>
+          <w:rPr>
+            <w:noProof/>
+          </w:rPr>
+          <w:t>1</w:t>
+        </w:r>
+      </w:fldSimple>
       <w:r>
         <w:t>.</w:t>
       </w:r>
@@ -4122,21 +4018,19 @@
       <w:r>
         <w:t xml:space="preserve">и свойства интерфейса </w:t>
       </w:r>
-      <w:proofErr w:type="spellStart"/>
       <w:r>
         <w:rPr>
           <w:lang w:val="en-US"/>
         </w:rPr>
         <w:t>ksEnity</w:t>
       </w:r>
-      <w:proofErr w:type="spellEnd"/>
       <w:r>
         <w:t>, используемые при разработке плагина.</w:t>
       </w:r>
     </w:p>
     <w:tbl>
       <w:tblPr>
-        <w:tblStyle w:val="aa"/>
+        <w:tblStyle w:val="TableGrid"/>
         <w:tblW w:w="0" w:type="auto"/>
         <w:tblLook w:val="04A0" w:firstRow="1" w:lastRow="0" w:firstColumn="1" w:lastColumn="0" w:noHBand="0" w:noVBand="1"/>
       </w:tblPr>
@@ -4198,19 +4092,11 @@
                 <w:lang w:val="en-US"/>
               </w:rPr>
             </w:pPr>
-            <w:proofErr w:type="gramStart"/>
             <w:r>
               <w:rPr>
                 <w:lang w:val="en-US"/>
               </w:rPr>
-              <w:t>Create(</w:t>
-            </w:r>
-            <w:proofErr w:type="gramEnd"/>
-            <w:r>
-              <w:rPr>
-                <w:lang w:val="en-US"/>
-              </w:rPr>
-              <w:t>)</w:t>
+              <w:t>Create()</w:t>
             </w:r>
           </w:p>
         </w:tc>
@@ -4259,19 +4145,11 @@
                 <w:lang w:val="en-US"/>
               </w:rPr>
             </w:pPr>
-            <w:proofErr w:type="gramStart"/>
             <w:r>
               <w:rPr>
                 <w:lang w:val="en-US"/>
               </w:rPr>
-              <w:t>Update(</w:t>
-            </w:r>
-            <w:proofErr w:type="gramEnd"/>
-            <w:r>
-              <w:rPr>
-                <w:lang w:val="en-US"/>
-              </w:rPr>
-              <w:t>)</w:t>
+              <w:t>Update()</w:t>
             </w:r>
           </w:p>
         </w:tc>
@@ -4316,7 +4194,7 @@
     </w:p>
     <w:p>
       <w:pPr>
-        <w:pStyle w:val="a4"/>
+        <w:pStyle w:val="a"/>
         <w:ind w:left="0"/>
         <w:rPr>
           <w:lang w:val="ru-RU"/>
@@ -4328,14 +4206,12 @@
         </w:rPr>
         <w:t xml:space="preserve">В таблице 1.3 представлены методы интерфейса </w:t>
       </w:r>
-      <w:proofErr w:type="spellStart"/>
       <w:r>
         <w:rPr>
           <w:lang w:val="en-US"/>
         </w:rPr>
         <w:t>ksDocument</w:t>
       </w:r>
-      <w:proofErr w:type="spellEnd"/>
       <w:r>
         <w:rPr>
           <w:lang w:val="ru-RU"/>
@@ -4357,34 +4233,21 @@
     </w:p>
     <w:p>
       <w:pPr>
-        <w:pStyle w:val="a9"/>
+        <w:pStyle w:val="Caption"/>
         <w:keepNext/>
       </w:pPr>
       <w:r>
         <w:lastRenderedPageBreak/>
         <w:t xml:space="preserve">Таблица </w:t>
       </w:r>
-      <w:r>
-        <w:fldChar w:fldCharType="begin"/>
-      </w:r>
-      <w:r>
-        <w:instrText xml:space="preserve"> STYLEREF 1 \s </w:instrText>
-      </w:r>
-      <w:r>
-        <w:fldChar w:fldCharType="separate"/>
-      </w:r>
-      <w:r>
-        <w:rPr>
-          <w:noProof/>
-        </w:rPr>
-        <w:t>1</w:t>
-      </w:r>
-      <w:r>
-        <w:rPr>
-          <w:noProof/>
-        </w:rPr>
-        <w:fldChar w:fldCharType="end"/>
-      </w:r>
+      <w:fldSimple w:instr=" STYLEREF 1 \s ">
+        <w:r>
+          <w:rPr>
+            <w:noProof/>
+          </w:rPr>
+          <w:t>1</w:t>
+        </w:r>
+      </w:fldSimple>
       <w:r>
         <w:t>.3 – Методы</w:t>
       </w:r>
@@ -4394,14 +4257,12 @@
       <w:r>
         <w:t xml:space="preserve">и свойства интерфейса </w:t>
       </w:r>
-      <w:proofErr w:type="spellStart"/>
       <w:r>
         <w:rPr>
           <w:lang w:val="en-US"/>
         </w:rPr>
         <w:t>ksDocument</w:t>
       </w:r>
-      <w:proofErr w:type="spellEnd"/>
       <w:r>
         <w:t>3</w:t>
       </w:r>
@@ -4417,7 +4278,7 @@
     </w:p>
     <w:tbl>
       <w:tblPr>
-        <w:tblStyle w:val="aa"/>
+        <w:tblStyle w:val="TableGrid"/>
         <w:tblW w:w="0" w:type="auto"/>
         <w:tblLook w:val="04A0" w:firstRow="1" w:lastRow="0" w:firstColumn="1" w:lastColumn="0" w:noHBand="0" w:noVBand="1"/>
       </w:tblPr>
@@ -4495,21 +4356,7 @@
               <w:rPr>
                 <w:lang w:val="en-US"/>
               </w:rPr>
-              <w:t>(boll invisible, bool _</w:t>
-            </w:r>
-            <w:proofErr w:type="spellStart"/>
-            <w:r>
-              <w:rPr>
-                <w:lang w:val="en-US"/>
-              </w:rPr>
-              <w:t>typeDoc</w:t>
-            </w:r>
-            <w:proofErr w:type="spellEnd"/>
-            <w:r>
-              <w:rPr>
-                <w:lang w:val="en-US"/>
-              </w:rPr>
-              <w:t>)</w:t>
+              <w:t>(boll invisible, bool _typeDoc)</w:t>
             </w:r>
           </w:p>
         </w:tc>
@@ -4558,19 +4405,11 @@
                 <w:lang w:val="en-US"/>
               </w:rPr>
             </w:pPr>
-            <w:proofErr w:type="spellStart"/>
             <w:r>
               <w:rPr>
                 <w:lang w:val="en-US"/>
               </w:rPr>
-              <w:t>GetPart</w:t>
-            </w:r>
-            <w:proofErr w:type="spellEnd"/>
-            <w:r>
-              <w:rPr>
-                <w:lang w:val="en-US"/>
-              </w:rPr>
-              <w:t xml:space="preserve"> (int type)</w:t>
+              <w:t>GetPart (int type)</w:t>
             </w:r>
           </w:p>
         </w:tc>
@@ -4585,14 +4424,12 @@
                 <w:lang w:val="en-US"/>
               </w:rPr>
             </w:pPr>
-            <w:proofErr w:type="spellStart"/>
             <w:r>
               <w:rPr>
                 <w:lang w:val="en-US"/>
               </w:rPr>
               <w:t>ksPart</w:t>
             </w:r>
-            <w:proofErr w:type="spellEnd"/>
           </w:p>
         </w:tc>
         <w:tc>
@@ -4612,7 +4449,7 @@
     </w:tbl>
     <w:p>
       <w:pPr>
-        <w:pStyle w:val="a4"/>
+        <w:pStyle w:val="a"/>
         <w:ind w:left="0"/>
         <w:rPr>
           <w:lang w:val="ru-RU"/>
@@ -4627,40 +4464,27 @@
     </w:p>
     <w:p>
       <w:pPr>
-        <w:pStyle w:val="a9"/>
+        <w:pStyle w:val="Caption"/>
         <w:keepNext/>
       </w:pPr>
       <w:r>
         <w:t xml:space="preserve">Таблица </w:t>
       </w:r>
-      <w:r>
-        <w:fldChar w:fldCharType="begin"/>
-      </w:r>
-      <w:r>
-        <w:instrText xml:space="preserve"> STYLEREF 1 \s </w:instrText>
-      </w:r>
-      <w:r>
-        <w:fldChar w:fldCharType="separate"/>
-      </w:r>
-      <w:r>
-        <w:rPr>
-          <w:noProof/>
-        </w:rPr>
-        <w:t>1</w:t>
-      </w:r>
-      <w:r>
-        <w:rPr>
-          <w:noProof/>
-        </w:rPr>
-        <w:fldChar w:fldCharType="end"/>
-      </w:r>
+      <w:fldSimple w:instr=" STYLEREF 1 \s ">
+        <w:r>
+          <w:rPr>
+            <w:noProof/>
+          </w:rPr>
+          <w:t>1</w:t>
+        </w:r>
+      </w:fldSimple>
       <w:r>
         <w:t>.4 – типы объектов документа – модели.</w:t>
       </w:r>
     </w:p>
     <w:tbl>
       <w:tblPr>
-        <w:tblStyle w:val="aa"/>
+        <w:tblStyle w:val="TableGrid"/>
         <w:tblW w:w="0" w:type="auto"/>
         <w:tblLook w:val="04A0" w:firstRow="1" w:lastRow="0" w:firstColumn="1" w:lastColumn="0" w:noHBand="0" w:noVBand="1"/>
       </w:tblPr>
@@ -4763,14 +4587,12 @@
                 <w:lang w:val="en-US"/>
               </w:rPr>
             </w:pPr>
-            <w:proofErr w:type="spellStart"/>
             <w:r>
               <w:rPr>
                 <w:lang w:val="en-US"/>
               </w:rPr>
               <w:t>ksPlaneParam</w:t>
             </w:r>
-            <w:proofErr w:type="spellEnd"/>
           </w:p>
         </w:tc>
       </w:tr>
@@ -4821,14 +4643,12 @@
             <w:pPr>
               <w:ind w:firstLine="0"/>
             </w:pPr>
-            <w:proofErr w:type="spellStart"/>
             <w:r>
               <w:rPr>
                 <w:lang w:val="en-US"/>
               </w:rPr>
               <w:t>ksPlaneParam</w:t>
             </w:r>
-            <w:proofErr w:type="spellEnd"/>
           </w:p>
         </w:tc>
       </w:tr>
@@ -4876,14 +4696,12 @@
             <w:pPr>
               <w:ind w:firstLine="0"/>
             </w:pPr>
-            <w:proofErr w:type="spellStart"/>
             <w:r>
               <w:rPr>
                 <w:lang w:val="en-US"/>
               </w:rPr>
               <w:t>ksPlaneParam</w:t>
             </w:r>
-            <w:proofErr w:type="spellEnd"/>
           </w:p>
         </w:tc>
       </w:tr>
@@ -4940,14 +4758,12 @@
                 <w:lang w:val="en-US"/>
               </w:rPr>
             </w:pPr>
-            <w:proofErr w:type="spellStart"/>
             <w:r>
               <w:rPr>
                 <w:lang w:val="en-US"/>
               </w:rPr>
               <w:t>ksSketchDefinition</w:t>
             </w:r>
-            <w:proofErr w:type="spellEnd"/>
           </w:p>
         </w:tc>
       </w:tr>
@@ -5007,7 +4823,6 @@
                 <w:lang w:val="en-US"/>
               </w:rPr>
             </w:pPr>
-            <w:proofErr w:type="spellStart"/>
             <w:r>
               <w:rPr>
                 <w:lang w:val="en-US"/>
@@ -5026,14 +4841,13 @@
               </w:rPr>
               <w:t>ExtrusionDefinition</w:t>
             </w:r>
-            <w:proofErr w:type="spellEnd"/>
           </w:p>
         </w:tc>
       </w:tr>
     </w:tbl>
     <w:p>
       <w:pPr>
-        <w:pStyle w:val="a4"/>
+        <w:pStyle w:val="a"/>
         <w:ind w:left="0"/>
         <w:rPr>
           <w:b/>
@@ -5043,7 +4857,7 @@
     </w:p>
     <w:p>
       <w:pPr>
-        <w:pStyle w:val="a4"/>
+        <w:pStyle w:val="a"/>
         <w:numPr>
           <w:ilvl w:val="1"/>
           <w:numId w:val="19"/>
@@ -5100,14 +4914,12 @@
       <w:r>
         <w:t>Плагин применяется при изготовлении составных или сборочных деталей в сфере машиностроении для решения задач проектирования в системе «</w:t>
       </w:r>
-      <w:proofErr w:type="spellStart"/>
       <w:r>
         <w:rPr>
           <w:lang w:val="en-US"/>
         </w:rPr>
         <w:t>FreeCAD</w:t>
       </w:r>
-      <w:proofErr w:type="spellEnd"/>
       <w:r>
         <w:t>»</w:t>
       </w:r>
@@ -5129,7 +4941,7 @@
     </w:p>
     <w:p>
       <w:pPr>
-        <w:pStyle w:val="a4"/>
+        <w:pStyle w:val="a"/>
         <w:ind w:left="0" w:firstLine="708"/>
         <w:rPr>
           <w:lang w:val="ru-RU"/>
@@ -5153,7 +4965,7 @@
     </w:p>
     <w:p>
       <w:pPr>
-        <w:pStyle w:val="a4"/>
+        <w:pStyle w:val="a"/>
         <w:ind w:left="0" w:firstLine="708"/>
         <w:rPr>
           <w:lang w:val="ru-RU"/>
@@ -5187,7 +4999,7 @@
     </w:p>
     <w:p>
       <w:pPr>
-        <w:pStyle w:val="a4"/>
+        <w:pStyle w:val="a"/>
         <w:ind w:left="0" w:firstLine="708"/>
         <w:rPr>
           <w:lang w:val="ru-RU"/>
@@ -5220,7 +5032,7 @@
     </w:p>
     <w:p>
       <w:pPr>
-        <w:pStyle w:val="a4"/>
+        <w:pStyle w:val="a"/>
         <w:ind w:left="0" w:firstLine="708"/>
         <w:rPr>
           <w:lang w:val="ru-RU"/>
@@ -5265,7 +5077,7 @@
     </w:p>
     <w:p>
       <w:pPr>
-        <w:pStyle w:val="a4"/>
+        <w:pStyle w:val="a"/>
         <w:ind w:left="0" w:firstLine="708"/>
         <w:rPr>
           <w:lang w:val="ru-RU"/>
@@ -5296,7 +5108,7 @@
     </w:p>
     <w:p>
       <w:pPr>
-        <w:pStyle w:val="a4"/>
+        <w:pStyle w:val="a"/>
         <w:ind w:left="0" w:firstLine="708"/>
         <w:rPr>
           <w:lang w:val="ru-RU"/>
@@ -5358,7 +5170,7 @@
     </w:p>
     <w:p>
       <w:pPr>
-        <w:pStyle w:val="a4"/>
+        <w:pStyle w:val="a"/>
         <w:ind w:left="0" w:firstLine="708"/>
         <w:jc w:val="center"/>
         <w:rPr>
@@ -5374,7 +5186,7 @@
     </w:p>
     <w:p>
       <w:pPr>
-        <w:pStyle w:val="a4"/>
+        <w:pStyle w:val="a"/>
         <w:ind w:left="0" w:firstLine="708"/>
         <w:rPr>
           <w:lang w:val="ru-RU"/>
@@ -5395,7 +5207,7 @@
     </w:p>
     <w:p>
       <w:pPr>
-        <w:pStyle w:val="a4"/>
+        <w:pStyle w:val="a"/>
         <w:ind w:left="0" w:firstLine="708"/>
         <w:jc w:val="center"/>
         <w:rPr>
@@ -5458,7 +5270,7 @@
     </w:p>
     <w:p>
       <w:pPr>
-        <w:pStyle w:val="a4"/>
+        <w:pStyle w:val="a"/>
         <w:ind w:left="0" w:firstLine="708"/>
         <w:jc w:val="center"/>
         <w:rPr>
@@ -5474,7 +5286,7 @@
     </w:p>
     <w:p>
       <w:pPr>
-        <w:pStyle w:val="a4"/>
+        <w:pStyle w:val="a"/>
         <w:ind w:left="0" w:firstLine="708"/>
         <w:jc w:val="center"/>
         <w:rPr>
@@ -5484,7 +5296,7 @@
     </w:p>
     <w:p>
       <w:pPr>
-        <w:pStyle w:val="a4"/>
+        <w:pStyle w:val="a"/>
         <w:ind w:left="0" w:firstLine="708"/>
       </w:pPr>
       <w:r>
@@ -5494,7 +5306,7 @@
     </w:p>
     <w:p>
       <w:pPr>
-        <w:pStyle w:val="a4"/>
+        <w:pStyle w:val="a"/>
         <w:ind w:left="0" w:firstLine="708"/>
       </w:pPr>
       <w:r>
@@ -5553,7 +5365,7 @@
     </w:p>
     <w:p>
       <w:pPr>
-        <w:pStyle w:val="a4"/>
+        <w:pStyle w:val="a"/>
         <w:ind w:left="0" w:firstLine="708"/>
         <w:jc w:val="center"/>
         <w:rPr>
@@ -5569,7 +5381,7 @@
     </w:p>
     <w:p>
       <w:pPr>
-        <w:pStyle w:val="a4"/>
+        <w:pStyle w:val="a"/>
         <w:ind w:left="0" w:firstLine="708"/>
         <w:rPr>
           <w:lang w:val="ru-RU"/>
@@ -5584,7 +5396,7 @@
     </w:p>
     <w:p>
       <w:pPr>
-        <w:pStyle w:val="a4"/>
+        <w:pStyle w:val="a"/>
         <w:ind w:left="0" w:firstLine="708"/>
         <w:rPr>
           <w:lang w:val="ru-RU"/>
@@ -5617,7 +5429,7 @@
     </w:p>
     <w:p>
       <w:pPr>
-        <w:pStyle w:val="a4"/>
+        <w:pStyle w:val="a"/>
         <w:ind w:left="0" w:firstLine="708"/>
         <w:rPr>
           <w:lang w:val="ru-RU"/>
@@ -5650,7 +5462,7 @@
     </w:p>
     <w:p>
       <w:pPr>
-        <w:pStyle w:val="a4"/>
+        <w:pStyle w:val="a"/>
         <w:ind w:left="0"/>
         <w:rPr>
           <w:lang w:val="ru-RU"/>
@@ -5666,7 +5478,7 @@
     </w:p>
     <w:p>
       <w:pPr>
-        <w:pStyle w:val="20"/>
+        <w:pStyle w:val="Heading2"/>
         <w:numPr>
           <w:ilvl w:val="1"/>
           <w:numId w:val="19"/>
@@ -5929,7 +5741,7 @@
     </w:p>
     <w:p>
       <w:pPr>
-        <w:pStyle w:val="a3"/>
+        <w:pStyle w:val="ListParagraph"/>
         <w:numPr>
           <w:ilvl w:val="0"/>
           <w:numId w:val="9"/>
@@ -7228,7 +7040,7 @@
     </w:p>
     <w:p>
       <w:pPr>
-        <w:pStyle w:val="a3"/>
+        <w:pStyle w:val="ListParagraph"/>
         <w:numPr>
           <w:ilvl w:val="0"/>
           <w:numId w:val="19"/>
@@ -7386,7 +7198,7 @@
     </w:p>
     <w:p>
       <w:pPr>
-        <w:pStyle w:val="20"/>
+        <w:pStyle w:val="Heading2"/>
         <w:spacing w:before="240" w:after="240"/>
         <w:rPr>
           <w:rFonts w:cs="Times New Roman"/>
@@ -7449,7 +7261,6 @@
         </w:rPr>
         <w:t>Любые системы проектируются с учетом того, что в процессе своей работы они будут использоваться людьми и/или взаимодействовать с другими системами. Сущности, с которыми взаимодействует система в процессе своей работы, называются </w:t>
       </w:r>
-      <w:proofErr w:type="spellStart"/>
       <w:r>
         <w:rPr>
           <w:rFonts w:cs="Times New Roman"/>
@@ -7459,7 +7270,6 @@
         </w:rPr>
         <w:t>actor</w:t>
       </w:r>
-      <w:proofErr w:type="spellEnd"/>
       <w:r>
         <w:rPr>
           <w:rFonts w:cs="Times New Roman"/>
@@ -7469,7 +7279,6 @@
         </w:rPr>
         <w:t xml:space="preserve">, причем каждый </w:t>
       </w:r>
-      <w:proofErr w:type="spellStart"/>
       <w:r>
         <w:rPr>
           <w:rFonts w:cs="Times New Roman"/>
@@ -7479,7 +7288,6 @@
         </w:rPr>
         <w:t>actor</w:t>
       </w:r>
-      <w:proofErr w:type="spellEnd"/>
       <w:r>
         <w:rPr>
           <w:rFonts w:cs="Times New Roman"/>
@@ -7641,9 +7449,8 @@
           <w:color w:val="000000"/>
           <w:szCs w:val="28"/>
         </w:rPr>
-        <w:t>Прецедент (</w:t>
-      </w:r>
-      <w:proofErr w:type="spellStart"/>
+        <w:t>Прецедент (use</w:t>
+      </w:r>
       <w:r>
         <w:rPr>
           <w:rFonts w:cs="Times New Roman"/>
@@ -7652,9 +7459,8 @@
           <w:color w:val="000000"/>
           <w:szCs w:val="28"/>
         </w:rPr>
-        <w:t>use</w:t>
-      </w:r>
-      <w:proofErr w:type="spellEnd"/>
+        <w:t xml:space="preserve"> - </w:t>
+      </w:r>
       <w:r>
         <w:rPr>
           <w:rFonts w:cs="Times New Roman"/>
@@ -7663,29 +7469,7 @@
           <w:color w:val="000000"/>
           <w:szCs w:val="28"/>
         </w:rPr>
-        <w:t xml:space="preserve"> - </w:t>
-      </w:r>
-      <w:proofErr w:type="spellStart"/>
-      <w:r>
-        <w:rPr>
-          <w:rFonts w:cs="Times New Roman"/>
-          <w:b/>
-          <w:bCs/>
-          <w:color w:val="000000"/>
-          <w:szCs w:val="28"/>
-        </w:rPr>
-        <w:t>case</w:t>
-      </w:r>
-      <w:proofErr w:type="spellEnd"/>
-      <w:r>
-        <w:rPr>
-          <w:rFonts w:cs="Times New Roman"/>
-          <w:b/>
-          <w:bCs/>
-          <w:color w:val="000000"/>
-          <w:szCs w:val="28"/>
-        </w:rPr>
-        <w:t>)</w:t>
+        <w:t>case)</w:t>
       </w:r>
       <w:r>
         <w:rPr>
@@ -7951,6 +7735,7 @@
           <w:szCs w:val="28"/>
         </w:rPr>
       </w:pPr>
+      <w:commentRangeStart w:id="2"/>
     </w:p>
     <w:p>
       <w:pPr>
@@ -8024,6 +7809,13 @@
           <w:szCs w:val="28"/>
         </w:rPr>
         <w:t>.2.</w:t>
+      </w:r>
+      <w:commentRangeEnd w:id="2"/>
+      <w:r>
+        <w:rPr>
+          <w:rStyle w:val="CommentReference"/>
+        </w:rPr>
+        <w:commentReference w:id="2"/>
       </w:r>
     </w:p>
     <w:p>
@@ -8059,7 +7851,7 @@
                     </pic:cNvPicPr>
                   </pic:nvPicPr>
                   <pic:blipFill>
-                    <a:blip r:embed="rId16" cstate="print">
+                    <a:blip r:embed="rId20" cstate="print">
                       <a:extLst>
                         <a:ext uri="{28A0092B-C50C-407E-A947-70E740481C1C}">
                           <a14:useLocalDpi xmlns:a14="http://schemas.microsoft.com/office/drawing/2010/main" val="0"/>
@@ -8200,7 +7992,7 @@
       </w:r>
       <w:r>
         <w:rPr>
-          <w:rStyle w:val="af9"/>
+          <w:rStyle w:val="Strong"/>
           <w:rFonts w:cs="Times New Roman"/>
           <w:b w:val="0"/>
           <w:bCs w:val="0"/>
@@ -8369,7 +8161,7 @@
     </w:p>
     <w:p>
       <w:pPr>
-        <w:pStyle w:val="a3"/>
+        <w:pStyle w:val="ListParagraph"/>
         <w:numPr>
           <w:ilvl w:val="0"/>
           <w:numId w:val="9"/>
@@ -8394,7 +8186,7 @@
     </w:p>
     <w:p>
       <w:pPr>
-        <w:pStyle w:val="a3"/>
+        <w:pStyle w:val="ListParagraph"/>
         <w:numPr>
           <w:ilvl w:val="0"/>
           <w:numId w:val="9"/>
@@ -8419,7 +8211,7 @@
     </w:p>
     <w:p>
       <w:pPr>
-        <w:pStyle w:val="a3"/>
+        <w:pStyle w:val="ListParagraph"/>
         <w:numPr>
           <w:ilvl w:val="0"/>
           <w:numId w:val="9"/>
@@ -8559,7 +8351,7 @@
                     </pic:cNvPicPr>
                   </pic:nvPicPr>
                   <pic:blipFill>
-                    <a:blip r:embed="rId17">
+                    <a:blip r:embed="rId21">
                       <a:extLst>
                         <a:ext uri="{28A0092B-C50C-407E-A947-70E740481C1C}">
                           <a14:useLocalDpi xmlns:a14="http://schemas.microsoft.com/office/drawing/2010/main" val="0"/>
@@ -8735,7 +8527,7 @@
                     </pic:cNvPicPr>
                   </pic:nvPicPr>
                   <pic:blipFill>
-                    <a:blip r:embed="rId18" cstate="print">
+                    <a:blip r:embed="rId22" cstate="print">
                       <a:extLst>
                         <a:ext uri="{28A0092B-C50C-407E-A947-70E740481C1C}">
                           <a14:useLocalDpi xmlns:a14="http://schemas.microsoft.com/office/drawing/2010/main" val="0"/>
@@ -8950,7 +8742,7 @@
                     </pic:cNvPicPr>
                   </pic:nvPicPr>
                   <pic:blipFill>
-                    <a:blip r:embed="rId19">
+                    <a:blip r:embed="rId23">
                       <a:extLst>
                         <a:ext uri="{28A0092B-C50C-407E-A947-70E740481C1C}">
                           <a14:useLocalDpi xmlns:a14="http://schemas.microsoft.com/office/drawing/2010/main" val="0"/>
@@ -9421,7 +9213,7 @@
                     </pic:cNvPicPr>
                   </pic:nvPicPr>
                   <pic:blipFill>
-                    <a:blip r:embed="rId20">
+                    <a:blip r:embed="rId24">
                       <a:extLst>
                         <a:ext uri="{28A0092B-C50C-407E-A947-70E740481C1C}">
                           <a14:useLocalDpi xmlns:a14="http://schemas.microsoft.com/office/drawing/2010/main" val="0"/>
@@ -9495,7 +9287,7 @@
     </w:p>
     <w:p>
       <w:pPr>
-        <w:pStyle w:val="a3"/>
+        <w:pStyle w:val="ListParagraph"/>
         <w:numPr>
           <w:ilvl w:val="0"/>
           <w:numId w:val="19"/>
@@ -9608,7 +9400,7 @@
                     </pic:cNvPicPr>
                   </pic:nvPicPr>
                   <pic:blipFill>
-                    <a:blip r:embed="rId20">
+                    <a:blip r:embed="rId24">
                       <a:extLst>
                         <a:ext uri="{28A0092B-C50C-407E-A947-70E740481C1C}">
                           <a14:useLocalDpi xmlns:a14="http://schemas.microsoft.com/office/drawing/2010/main" val="0"/>
@@ -9785,7 +9577,7 @@
                     <pic:cNvPicPr/>
                   </pic:nvPicPr>
                   <pic:blipFill>
-                    <a:blip r:embed="rId21"/>
+                    <a:blip r:embed="rId25"/>
                     <a:stretch>
                       <a:fillRect/>
                     </a:stretch>
@@ -9954,7 +9746,7 @@
     </w:p>
     <w:p>
       <w:pPr>
-        <w:pStyle w:val="a3"/>
+        <w:pStyle w:val="ListParagraph"/>
         <w:numPr>
           <w:ilvl w:val="0"/>
           <w:numId w:val="19"/>
@@ -10187,308 +9979,6 @@
             <wp:extent cx="5940425" cy="3341370"/>
             <wp:effectExtent l="0" t="0" r="3175" b="0"/>
             <wp:docPr id="28" name="Рисунок 28"/>
-            <wp:cNvGraphicFramePr>
-              <a:graphicFrameLocks xmlns:a="http://schemas.openxmlformats.org/drawingml/2006/main" noChangeAspect="1"/>
-            </wp:cNvGraphicFramePr>
-            <a:graphic xmlns:a="http://schemas.openxmlformats.org/drawingml/2006/main">
-              <a:graphicData uri="http://schemas.openxmlformats.org/drawingml/2006/picture">
-                <pic:pic xmlns:pic="http://schemas.openxmlformats.org/drawingml/2006/picture">
-                  <pic:nvPicPr>
-                    <pic:cNvPr id="1" name=""/>
-                    <pic:cNvPicPr/>
-                  </pic:nvPicPr>
-                  <pic:blipFill>
-                    <a:blip r:embed="rId22"/>
-                    <a:stretch>
-                      <a:fillRect/>
-                    </a:stretch>
-                  </pic:blipFill>
-                  <pic:spPr>
-                    <a:xfrm>
-                      <a:off x="0" y="0"/>
-                      <a:ext cx="5940425" cy="3341370"/>
-                    </a:xfrm>
-                    <a:prstGeom prst="rect">
-                      <a:avLst/>
-                    </a:prstGeom>
-                  </pic:spPr>
-                </pic:pic>
-              </a:graphicData>
-            </a:graphic>
-          </wp:inline>
-        </w:drawing>
-      </w:r>
-    </w:p>
-    <w:p>
-      <w:pPr>
-        <w:jc w:val="center"/>
-        <w:rPr>
-          <w:rFonts w:cs="Times New Roman"/>
-          <w:color w:val="000000"/>
-          <w:szCs w:val="28"/>
-        </w:rPr>
-      </w:pPr>
-      <w:r>
-        <w:rPr>
-          <w:rFonts w:cs="Times New Roman"/>
-          <w:color w:val="000000"/>
-          <w:szCs w:val="28"/>
-        </w:rPr>
-        <w:t>Рисунок 5.1 – Модель втулки для катушки с минимально заданными параметрами</w:t>
-      </w:r>
-    </w:p>
-    <w:p>
-      <w:pPr>
-        <w:jc w:val="center"/>
-        <w:rPr>
-          <w:rFonts w:cs="Times New Roman"/>
-          <w:color w:val="000000"/>
-          <w:szCs w:val="28"/>
-        </w:rPr>
-      </w:pPr>
-    </w:p>
-    <w:p>
-      <w:pPr>
-        <w:ind w:firstLine="0"/>
-        <w:rPr>
-          <w:rFonts w:cs="Times New Roman"/>
-          <w:b/>
-          <w:bCs/>
-          <w:color w:val="000000"/>
-          <w:szCs w:val="28"/>
-        </w:rPr>
-      </w:pPr>
-      <w:r>
-        <w:rPr>
-          <w:noProof/>
-        </w:rPr>
-        <w:lastRenderedPageBreak/>
-        <w:drawing>
-          <wp:inline distT="0" distB="0" distL="0" distR="0" wp14:anchorId="7708E28E" wp14:editId="5CD1C68A">
-            <wp:extent cx="5940425" cy="3341370"/>
-            <wp:effectExtent l="0" t="0" r="3175" b="0"/>
-            <wp:docPr id="29" name="Рисунок 29"/>
-            <wp:cNvGraphicFramePr>
-              <a:graphicFrameLocks xmlns:a="http://schemas.openxmlformats.org/drawingml/2006/main" noChangeAspect="1"/>
-            </wp:cNvGraphicFramePr>
-            <a:graphic xmlns:a="http://schemas.openxmlformats.org/drawingml/2006/main">
-              <a:graphicData uri="http://schemas.openxmlformats.org/drawingml/2006/picture">
-                <pic:pic xmlns:pic="http://schemas.openxmlformats.org/drawingml/2006/picture">
-                  <pic:nvPicPr>
-                    <pic:cNvPr id="1" name=""/>
-                    <pic:cNvPicPr/>
-                  </pic:nvPicPr>
-                  <pic:blipFill>
-                    <a:blip r:embed="rId23"/>
-                    <a:stretch>
-                      <a:fillRect/>
-                    </a:stretch>
-                  </pic:blipFill>
-                  <pic:spPr>
-                    <a:xfrm>
-                      <a:off x="0" y="0"/>
-                      <a:ext cx="5940425" cy="3341370"/>
-                    </a:xfrm>
-                    <a:prstGeom prst="rect">
-                      <a:avLst/>
-                    </a:prstGeom>
-                  </pic:spPr>
-                </pic:pic>
-              </a:graphicData>
-            </a:graphic>
-          </wp:inline>
-        </w:drawing>
-      </w:r>
-    </w:p>
-    <w:p>
-      <w:pPr>
-        <w:spacing w:after="240"/>
-        <w:jc w:val="center"/>
-        <w:rPr>
-          <w:rFonts w:cs="Times New Roman"/>
-          <w:color w:val="000000"/>
-          <w:szCs w:val="28"/>
-        </w:rPr>
-      </w:pPr>
-      <w:r>
-        <w:rPr>
-          <w:rFonts w:cs="Times New Roman"/>
-          <w:color w:val="000000"/>
-          <w:szCs w:val="28"/>
-        </w:rPr>
-        <w:t>Рисунок 5.2 – Модель втулки для катушки с максимально заданными параметрами</w:t>
-      </w:r>
-    </w:p>
-    <w:p>
-      <w:pPr>
-        <w:ind w:firstLine="0"/>
-        <w:rPr>
-          <w:rFonts w:cs="Times New Roman"/>
-          <w:b/>
-          <w:bCs/>
-          <w:color w:val="000000"/>
-          <w:szCs w:val="28"/>
-        </w:rPr>
-      </w:pPr>
-      <w:r>
-        <w:rPr>
-          <w:noProof/>
-        </w:rPr>
-        <w:drawing>
-          <wp:inline distT="0" distB="0" distL="0" distR="0" wp14:anchorId="61929EC5" wp14:editId="0C3B0C94">
-            <wp:extent cx="5940425" cy="3341370"/>
-            <wp:effectExtent l="0" t="0" r="3175" b="0"/>
-            <wp:docPr id="31" name="Рисунок 31"/>
-            <wp:cNvGraphicFramePr>
-              <a:graphicFrameLocks xmlns:a="http://schemas.openxmlformats.org/drawingml/2006/main" noChangeAspect="1"/>
-            </wp:cNvGraphicFramePr>
-            <a:graphic xmlns:a="http://schemas.openxmlformats.org/drawingml/2006/main">
-              <a:graphicData uri="http://schemas.openxmlformats.org/drawingml/2006/picture">
-                <pic:pic xmlns:pic="http://schemas.openxmlformats.org/drawingml/2006/picture">
-                  <pic:nvPicPr>
-                    <pic:cNvPr id="1" name=""/>
-                    <pic:cNvPicPr/>
-                  </pic:nvPicPr>
-                  <pic:blipFill>
-                    <a:blip r:embed="rId24"/>
-                    <a:stretch>
-                      <a:fillRect/>
-                    </a:stretch>
-                  </pic:blipFill>
-                  <pic:spPr>
-                    <a:xfrm>
-                      <a:off x="0" y="0"/>
-                      <a:ext cx="5940425" cy="3341370"/>
-                    </a:xfrm>
-                    <a:prstGeom prst="rect">
-                      <a:avLst/>
-                    </a:prstGeom>
-                  </pic:spPr>
-                </pic:pic>
-              </a:graphicData>
-            </a:graphic>
-          </wp:inline>
-        </w:drawing>
-      </w:r>
-    </w:p>
-    <w:p>
-      <w:pPr>
-        <w:spacing w:after="240"/>
-        <w:jc w:val="center"/>
-        <w:rPr>
-          <w:rFonts w:cs="Times New Roman"/>
-          <w:color w:val="000000"/>
-          <w:szCs w:val="28"/>
-        </w:rPr>
-      </w:pPr>
-      <w:r>
-        <w:rPr>
-          <w:rFonts w:cs="Times New Roman"/>
-          <w:color w:val="000000"/>
-          <w:szCs w:val="28"/>
-        </w:rPr>
-        <w:t>Рисунок 5.3 – Модель втулки для катушки с оптимально заданными параметрами</w:t>
-      </w:r>
-    </w:p>
-    <w:p>
-      <w:pPr>
-        <w:spacing w:after="240"/>
-        <w:ind w:firstLine="0"/>
-        <w:rPr>
-          <w:rFonts w:cs="Times New Roman"/>
-          <w:color w:val="000000"/>
-          <w:szCs w:val="28"/>
-        </w:rPr>
-      </w:pPr>
-      <w:r>
-        <w:rPr>
-          <w:noProof/>
-        </w:rPr>
-        <w:lastRenderedPageBreak/>
-        <w:drawing>
-          <wp:inline distT="0" distB="0" distL="0" distR="0" wp14:anchorId="0669FE12" wp14:editId="2DC547A9">
-            <wp:extent cx="5940425" cy="3341370"/>
-            <wp:effectExtent l="0" t="0" r="3175" b="0"/>
-            <wp:docPr id="33" name="Рисунок 33"/>
-            <wp:cNvGraphicFramePr>
-              <a:graphicFrameLocks xmlns:a="http://schemas.openxmlformats.org/drawingml/2006/main" noChangeAspect="1"/>
-            </wp:cNvGraphicFramePr>
-            <a:graphic xmlns:a="http://schemas.openxmlformats.org/drawingml/2006/main">
-              <a:graphicData uri="http://schemas.openxmlformats.org/drawingml/2006/picture">
-                <pic:pic xmlns:pic="http://schemas.openxmlformats.org/drawingml/2006/picture">
-                  <pic:nvPicPr>
-                    <pic:cNvPr id="1" name=""/>
-                    <pic:cNvPicPr/>
-                  </pic:nvPicPr>
-                  <pic:blipFill>
-                    <a:blip r:embed="rId25"/>
-                    <a:stretch>
-                      <a:fillRect/>
-                    </a:stretch>
-                  </pic:blipFill>
-                  <pic:spPr>
-                    <a:xfrm>
-                      <a:off x="0" y="0"/>
-                      <a:ext cx="5940425" cy="3341370"/>
-                    </a:xfrm>
-                    <a:prstGeom prst="rect">
-                      <a:avLst/>
-                    </a:prstGeom>
-                  </pic:spPr>
-                </pic:pic>
-              </a:graphicData>
-            </a:graphic>
-          </wp:inline>
-        </w:drawing>
-      </w:r>
-    </w:p>
-    <w:p>
-      <w:pPr>
-        <w:spacing w:after="240"/>
-        <w:ind w:firstLine="0"/>
-        <w:jc w:val="center"/>
-        <w:rPr>
-          <w:rFonts w:cs="Times New Roman"/>
-          <w:color w:val="000000"/>
-          <w:szCs w:val="28"/>
-        </w:rPr>
-      </w:pPr>
-      <w:r>
-        <w:rPr>
-          <w:rFonts w:cs="Times New Roman"/>
-          <w:color w:val="000000"/>
-          <w:szCs w:val="28"/>
-        </w:rPr>
-        <w:t>Рисунок 5.4 – Модель втулки с дополнительной функциональностью</w:t>
-      </w:r>
-      <w:r>
-        <w:rPr>
-          <w:rFonts w:cs="Times New Roman"/>
-          <w:color w:val="000000"/>
-          <w:szCs w:val="28"/>
-        </w:rPr>
-        <w:t xml:space="preserve"> с метрической резьбой</w:t>
-      </w:r>
-    </w:p>
-    <w:p>
-      <w:pPr>
-        <w:spacing w:after="240"/>
-        <w:ind w:firstLine="0"/>
-        <w:rPr>
-          <w:rFonts w:cs="Times New Roman"/>
-          <w:color w:val="000000"/>
-          <w:szCs w:val="28"/>
-        </w:rPr>
-      </w:pPr>
-      <w:r>
-        <w:rPr>
-          <w:noProof/>
-        </w:rPr>
-        <w:drawing>
-          <wp:inline distT="0" distB="0" distL="0" distR="0" wp14:anchorId="768B7757" wp14:editId="76445DFE">
-            <wp:extent cx="5940425" cy="3341370"/>
-            <wp:effectExtent l="0" t="0" r="3175" b="0"/>
-            <wp:docPr id="34" name="Рисунок 34"/>
             <wp:cNvGraphicFramePr>
               <a:graphicFrameLocks xmlns:a="http://schemas.openxmlformats.org/drawingml/2006/main" noChangeAspect="1"/>
             </wp:cNvGraphicFramePr>
@@ -10523,6 +10013,308 @@
     </w:p>
     <w:p>
       <w:pPr>
+        <w:jc w:val="center"/>
+        <w:rPr>
+          <w:rFonts w:cs="Times New Roman"/>
+          <w:color w:val="000000"/>
+          <w:szCs w:val="28"/>
+        </w:rPr>
+      </w:pPr>
+      <w:r>
+        <w:rPr>
+          <w:rFonts w:cs="Times New Roman"/>
+          <w:color w:val="000000"/>
+          <w:szCs w:val="28"/>
+        </w:rPr>
+        <w:t>Рисунок 5.1 – Модель втулки для катушки с минимально заданными параметрами</w:t>
+      </w:r>
+    </w:p>
+    <w:p>
+      <w:pPr>
+        <w:jc w:val="center"/>
+        <w:rPr>
+          <w:rFonts w:cs="Times New Roman"/>
+          <w:color w:val="000000"/>
+          <w:szCs w:val="28"/>
+        </w:rPr>
+      </w:pPr>
+    </w:p>
+    <w:p>
+      <w:pPr>
+        <w:ind w:firstLine="0"/>
+        <w:rPr>
+          <w:rFonts w:cs="Times New Roman"/>
+          <w:b/>
+          <w:bCs/>
+          <w:color w:val="000000"/>
+          <w:szCs w:val="28"/>
+        </w:rPr>
+      </w:pPr>
+      <w:r>
+        <w:rPr>
+          <w:noProof/>
+        </w:rPr>
+        <w:lastRenderedPageBreak/>
+        <w:drawing>
+          <wp:inline distT="0" distB="0" distL="0" distR="0" wp14:anchorId="7708E28E" wp14:editId="5CD1C68A">
+            <wp:extent cx="5940425" cy="3341370"/>
+            <wp:effectExtent l="0" t="0" r="3175" b="0"/>
+            <wp:docPr id="29" name="Рисунок 29"/>
+            <wp:cNvGraphicFramePr>
+              <a:graphicFrameLocks xmlns:a="http://schemas.openxmlformats.org/drawingml/2006/main" noChangeAspect="1"/>
+            </wp:cNvGraphicFramePr>
+            <a:graphic xmlns:a="http://schemas.openxmlformats.org/drawingml/2006/main">
+              <a:graphicData uri="http://schemas.openxmlformats.org/drawingml/2006/picture">
+                <pic:pic xmlns:pic="http://schemas.openxmlformats.org/drawingml/2006/picture">
+                  <pic:nvPicPr>
+                    <pic:cNvPr id="1" name=""/>
+                    <pic:cNvPicPr/>
+                  </pic:nvPicPr>
+                  <pic:blipFill>
+                    <a:blip r:embed="rId27"/>
+                    <a:stretch>
+                      <a:fillRect/>
+                    </a:stretch>
+                  </pic:blipFill>
+                  <pic:spPr>
+                    <a:xfrm>
+                      <a:off x="0" y="0"/>
+                      <a:ext cx="5940425" cy="3341370"/>
+                    </a:xfrm>
+                    <a:prstGeom prst="rect">
+                      <a:avLst/>
+                    </a:prstGeom>
+                  </pic:spPr>
+                </pic:pic>
+              </a:graphicData>
+            </a:graphic>
+          </wp:inline>
+        </w:drawing>
+      </w:r>
+    </w:p>
+    <w:p>
+      <w:pPr>
+        <w:spacing w:after="240"/>
+        <w:jc w:val="center"/>
+        <w:rPr>
+          <w:rFonts w:cs="Times New Roman"/>
+          <w:color w:val="000000"/>
+          <w:szCs w:val="28"/>
+        </w:rPr>
+      </w:pPr>
+      <w:r>
+        <w:rPr>
+          <w:rFonts w:cs="Times New Roman"/>
+          <w:color w:val="000000"/>
+          <w:szCs w:val="28"/>
+        </w:rPr>
+        <w:t>Рисунок 5.2 – Модель втулки для катушки с максимально заданными параметрами</w:t>
+      </w:r>
+    </w:p>
+    <w:p>
+      <w:pPr>
+        <w:ind w:firstLine="0"/>
+        <w:rPr>
+          <w:rFonts w:cs="Times New Roman"/>
+          <w:b/>
+          <w:bCs/>
+          <w:color w:val="000000"/>
+          <w:szCs w:val="28"/>
+        </w:rPr>
+      </w:pPr>
+      <w:r>
+        <w:rPr>
+          <w:noProof/>
+        </w:rPr>
+        <w:drawing>
+          <wp:inline distT="0" distB="0" distL="0" distR="0" wp14:anchorId="61929EC5" wp14:editId="0C3B0C94">
+            <wp:extent cx="5940425" cy="3341370"/>
+            <wp:effectExtent l="0" t="0" r="3175" b="0"/>
+            <wp:docPr id="31" name="Рисунок 31"/>
+            <wp:cNvGraphicFramePr>
+              <a:graphicFrameLocks xmlns:a="http://schemas.openxmlformats.org/drawingml/2006/main" noChangeAspect="1"/>
+            </wp:cNvGraphicFramePr>
+            <a:graphic xmlns:a="http://schemas.openxmlformats.org/drawingml/2006/main">
+              <a:graphicData uri="http://schemas.openxmlformats.org/drawingml/2006/picture">
+                <pic:pic xmlns:pic="http://schemas.openxmlformats.org/drawingml/2006/picture">
+                  <pic:nvPicPr>
+                    <pic:cNvPr id="1" name=""/>
+                    <pic:cNvPicPr/>
+                  </pic:nvPicPr>
+                  <pic:blipFill>
+                    <a:blip r:embed="rId28"/>
+                    <a:stretch>
+                      <a:fillRect/>
+                    </a:stretch>
+                  </pic:blipFill>
+                  <pic:spPr>
+                    <a:xfrm>
+                      <a:off x="0" y="0"/>
+                      <a:ext cx="5940425" cy="3341370"/>
+                    </a:xfrm>
+                    <a:prstGeom prst="rect">
+                      <a:avLst/>
+                    </a:prstGeom>
+                  </pic:spPr>
+                </pic:pic>
+              </a:graphicData>
+            </a:graphic>
+          </wp:inline>
+        </w:drawing>
+      </w:r>
+    </w:p>
+    <w:p>
+      <w:pPr>
+        <w:spacing w:after="240"/>
+        <w:jc w:val="center"/>
+        <w:rPr>
+          <w:rFonts w:cs="Times New Roman"/>
+          <w:color w:val="000000"/>
+          <w:szCs w:val="28"/>
+        </w:rPr>
+      </w:pPr>
+      <w:r>
+        <w:rPr>
+          <w:rFonts w:cs="Times New Roman"/>
+          <w:color w:val="000000"/>
+          <w:szCs w:val="28"/>
+        </w:rPr>
+        <w:t>Рисунок 5.3 – Модель втулки для катушки с оптимально заданными параметрами</w:t>
+      </w:r>
+    </w:p>
+    <w:p>
+      <w:pPr>
+        <w:spacing w:after="240"/>
+        <w:ind w:firstLine="0"/>
+        <w:rPr>
+          <w:rFonts w:cs="Times New Roman"/>
+          <w:color w:val="000000"/>
+          <w:szCs w:val="28"/>
+        </w:rPr>
+      </w:pPr>
+      <w:r>
+        <w:rPr>
+          <w:noProof/>
+        </w:rPr>
+        <w:lastRenderedPageBreak/>
+        <w:drawing>
+          <wp:inline distT="0" distB="0" distL="0" distR="0" wp14:anchorId="0669FE12" wp14:editId="2DC547A9">
+            <wp:extent cx="5940425" cy="3341370"/>
+            <wp:effectExtent l="0" t="0" r="3175" b="0"/>
+            <wp:docPr id="33" name="Рисунок 33"/>
+            <wp:cNvGraphicFramePr>
+              <a:graphicFrameLocks xmlns:a="http://schemas.openxmlformats.org/drawingml/2006/main" noChangeAspect="1"/>
+            </wp:cNvGraphicFramePr>
+            <a:graphic xmlns:a="http://schemas.openxmlformats.org/drawingml/2006/main">
+              <a:graphicData uri="http://schemas.openxmlformats.org/drawingml/2006/picture">
+                <pic:pic xmlns:pic="http://schemas.openxmlformats.org/drawingml/2006/picture">
+                  <pic:nvPicPr>
+                    <pic:cNvPr id="1" name=""/>
+                    <pic:cNvPicPr/>
+                  </pic:nvPicPr>
+                  <pic:blipFill>
+                    <a:blip r:embed="rId29"/>
+                    <a:stretch>
+                      <a:fillRect/>
+                    </a:stretch>
+                  </pic:blipFill>
+                  <pic:spPr>
+                    <a:xfrm>
+                      <a:off x="0" y="0"/>
+                      <a:ext cx="5940425" cy="3341370"/>
+                    </a:xfrm>
+                    <a:prstGeom prst="rect">
+                      <a:avLst/>
+                    </a:prstGeom>
+                  </pic:spPr>
+                </pic:pic>
+              </a:graphicData>
+            </a:graphic>
+          </wp:inline>
+        </w:drawing>
+      </w:r>
+    </w:p>
+    <w:p>
+      <w:pPr>
+        <w:spacing w:after="240"/>
+        <w:ind w:firstLine="0"/>
+        <w:jc w:val="center"/>
+        <w:rPr>
+          <w:rFonts w:cs="Times New Roman"/>
+          <w:color w:val="000000"/>
+          <w:szCs w:val="28"/>
+        </w:rPr>
+      </w:pPr>
+      <w:r>
+        <w:rPr>
+          <w:rFonts w:cs="Times New Roman"/>
+          <w:color w:val="000000"/>
+          <w:szCs w:val="28"/>
+        </w:rPr>
+        <w:t>Рисунок 5.4 – Модель втулки с дополнительной функциональностью</w:t>
+      </w:r>
+      <w:r>
+        <w:rPr>
+          <w:rFonts w:cs="Times New Roman"/>
+          <w:color w:val="000000"/>
+          <w:szCs w:val="28"/>
+        </w:rPr>
+        <w:t xml:space="preserve"> с метрической резьбой</w:t>
+      </w:r>
+    </w:p>
+    <w:p>
+      <w:pPr>
+        <w:spacing w:after="240"/>
+        <w:ind w:firstLine="0"/>
+        <w:rPr>
+          <w:rFonts w:cs="Times New Roman"/>
+          <w:color w:val="000000"/>
+          <w:szCs w:val="28"/>
+        </w:rPr>
+      </w:pPr>
+      <w:r>
+        <w:rPr>
+          <w:noProof/>
+        </w:rPr>
+        <w:drawing>
+          <wp:inline distT="0" distB="0" distL="0" distR="0" wp14:anchorId="768B7757" wp14:editId="76445DFE">
+            <wp:extent cx="5940425" cy="3341370"/>
+            <wp:effectExtent l="0" t="0" r="3175" b="0"/>
+            <wp:docPr id="34" name="Рисунок 34"/>
+            <wp:cNvGraphicFramePr>
+              <a:graphicFrameLocks xmlns:a="http://schemas.openxmlformats.org/drawingml/2006/main" noChangeAspect="1"/>
+            </wp:cNvGraphicFramePr>
+            <a:graphic xmlns:a="http://schemas.openxmlformats.org/drawingml/2006/main">
+              <a:graphicData uri="http://schemas.openxmlformats.org/drawingml/2006/picture">
+                <pic:pic xmlns:pic="http://schemas.openxmlformats.org/drawingml/2006/picture">
+                  <pic:nvPicPr>
+                    <pic:cNvPr id="1" name=""/>
+                    <pic:cNvPicPr/>
+                  </pic:nvPicPr>
+                  <pic:blipFill>
+                    <a:blip r:embed="rId30"/>
+                    <a:stretch>
+                      <a:fillRect/>
+                    </a:stretch>
+                  </pic:blipFill>
+                  <pic:spPr>
+                    <a:xfrm>
+                      <a:off x="0" y="0"/>
+                      <a:ext cx="5940425" cy="3341370"/>
+                    </a:xfrm>
+                    <a:prstGeom prst="rect">
+                      <a:avLst/>
+                    </a:prstGeom>
+                  </pic:spPr>
+                </pic:pic>
+              </a:graphicData>
+            </a:graphic>
+          </wp:inline>
+        </w:drawing>
+      </w:r>
+    </w:p>
+    <w:p>
+      <w:pPr>
         <w:spacing w:after="240"/>
         <w:ind w:firstLine="0"/>
         <w:jc w:val="center"/>
@@ -10693,7 +10485,7 @@
                     </pic:cNvPicPr>
                   </pic:nvPicPr>
                   <pic:blipFill>
-                    <a:blip r:embed="rId27">
+                    <a:blip r:embed="rId31">
                       <a:extLst>
                         <a:ext uri="{28A0092B-C50C-407E-A947-70E740481C1C}">
                           <a14:useLocalDpi xmlns:a14="http://schemas.microsoft.com/office/drawing/2010/main" val="0"/>
@@ -10930,7 +10722,6 @@
         </w:rPr>
         <w:t xml:space="preserve">ов </w:t>
       </w:r>
-      <w:proofErr w:type="spellStart"/>
       <w:r>
         <w:rPr>
           <w:rFonts w:cs="Times New Roman"/>
@@ -10939,7 +10730,6 @@
         </w:rPr>
         <w:t>ModelParameters</w:t>
       </w:r>
-      <w:proofErr w:type="spellEnd"/>
       <w:r>
         <w:rPr>
           <w:rFonts w:cs="Times New Roman"/>
@@ -11026,7 +10816,6 @@
         </w:rPr>
         <w:t xml:space="preserve">ов </w:t>
       </w:r>
-      <w:proofErr w:type="spellStart"/>
       <w:r>
         <w:rPr>
           <w:rFonts w:cs="Times New Roman"/>
@@ -11035,7 +10824,6 @@
         </w:rPr>
         <w:t>ModelParameters</w:t>
       </w:r>
-      <w:proofErr w:type="spellEnd"/>
       <w:r>
         <w:rPr>
           <w:rFonts w:cs="Times New Roman"/>
@@ -11061,7 +10849,7 @@
     </w:p>
     <w:tbl>
       <w:tblPr>
-        <w:tblStyle w:val="aa"/>
+        <w:tblStyle w:val="TableGrid"/>
         <w:tblW w:w="0" w:type="auto"/>
         <w:tblLook w:val="04A0" w:firstRow="1" w:lastRow="0" w:firstColumn="1" w:lastColumn="0" w:noHBand="0" w:noVBand="1"/>
       </w:tblPr>
@@ -11143,7 +10931,6 @@
                 <w:szCs w:val="28"/>
               </w:rPr>
             </w:pPr>
-            <w:proofErr w:type="spellStart"/>
             <w:r>
               <w:rPr>
                 <w:rFonts w:cs="Times New Roman"/>
@@ -11152,7 +10939,6 @@
               </w:rPr>
               <w:t>Test_CalculationJumperLenght</w:t>
             </w:r>
-            <w:proofErr w:type="spellEnd"/>
           </w:p>
         </w:tc>
         <w:tc>
@@ -11301,7 +11087,6 @@
                 <w:szCs w:val="28"/>
               </w:rPr>
             </w:pPr>
-            <w:proofErr w:type="spellStart"/>
             <w:r>
               <w:rPr>
                 <w:rFonts w:cs="Times New Roman"/>
@@ -11310,7 +11095,6 @@
               </w:rPr>
               <w:t>Test_ModelParameters</w:t>
             </w:r>
-            <w:proofErr w:type="spellEnd"/>
           </w:p>
         </w:tc>
         <w:tc>
@@ -11350,7 +11134,6 @@
                 <w:szCs w:val="28"/>
               </w:rPr>
             </w:pPr>
-            <w:proofErr w:type="spellStart"/>
             <w:r>
               <w:rPr>
                 <w:rFonts w:cs="Times New Roman"/>
@@ -11359,7 +11142,6 @@
               </w:rPr>
               <w:t>Test_Parameter</w:t>
             </w:r>
-            <w:proofErr w:type="spellEnd"/>
           </w:p>
         </w:tc>
         <w:tc>
@@ -11381,21 +11163,12 @@
               </w:rPr>
               <w:t xml:space="preserve">Метод для проверки корректности возвращаемых методом </w:t>
             </w:r>
-            <w:proofErr w:type="spellStart"/>
             <w:r>
               <w:rPr>
                 <w:rFonts w:eastAsia="Calibri" w:cs="Times New Roman"/>
                 <w:szCs w:val="28"/>
               </w:rPr>
-              <w:t>Parameter</w:t>
-            </w:r>
-            <w:proofErr w:type="spellEnd"/>
-            <w:r>
-              <w:rPr>
-                <w:rFonts w:eastAsia="Calibri" w:cs="Times New Roman"/>
-                <w:szCs w:val="28"/>
-              </w:rPr>
-              <w:t xml:space="preserve"> </w:t>
+              <w:t xml:space="preserve">Parameter </w:t>
             </w:r>
             <w:r>
               <w:rPr>
@@ -11420,7 +11193,6 @@
                 <w:szCs w:val="28"/>
               </w:rPr>
             </w:pPr>
-            <w:proofErr w:type="spellStart"/>
             <w:r>
               <w:rPr>
                 <w:rFonts w:cs="Times New Roman"/>
@@ -11429,7 +11201,6 @@
               </w:rPr>
               <w:t>Test_ToString</w:t>
             </w:r>
-            <w:proofErr w:type="spellEnd"/>
           </w:p>
         </w:tc>
         <w:tc>
@@ -11464,7 +11235,7 @@
     </w:p>
     <w:tbl>
       <w:tblPr>
-        <w:tblStyle w:val="aa"/>
+        <w:tblStyle w:val="TableGrid"/>
         <w:tblW w:w="0" w:type="auto"/>
         <w:tblLook w:val="04A0" w:firstRow="1" w:lastRow="0" w:firstColumn="1" w:lastColumn="0" w:noHBand="0" w:noVBand="1"/>
       </w:tblPr>
@@ -11485,7 +11256,6 @@
                 <w:szCs w:val="28"/>
               </w:rPr>
             </w:pPr>
-            <w:proofErr w:type="spellStart"/>
             <w:r>
               <w:rPr>
                 <w:rFonts w:cs="Times New Roman"/>
@@ -11494,7 +11264,6 @@
               </w:rPr>
               <w:t>Test_CalculationDMidelAndCenter</w:t>
             </w:r>
-            <w:proofErr w:type="spellEnd"/>
           </w:p>
         </w:tc>
         <w:tc>
@@ -11540,7 +11309,6 @@
                 <w:szCs w:val="28"/>
               </w:rPr>
             </w:pPr>
-            <w:proofErr w:type="spellStart"/>
             <w:r>
               <w:rPr>
                 <w:rFonts w:cs="Times New Roman"/>
@@ -11549,7 +11317,6 @@
               </w:rPr>
               <w:t>Test_CalculationHeightSleeve</w:t>
             </w:r>
-            <w:proofErr w:type="spellEnd"/>
           </w:p>
         </w:tc>
         <w:tc>
@@ -11588,7 +11355,6 @@
                 <w:szCs w:val="28"/>
               </w:rPr>
             </w:pPr>
-            <w:proofErr w:type="spellStart"/>
             <w:r>
               <w:rPr>
                 <w:rFonts w:cs="Times New Roman"/>
@@ -11597,7 +11363,6 @@
               </w:rPr>
               <w:t>Test_MaxValue_Get_CorrectValue</w:t>
             </w:r>
-            <w:proofErr w:type="spellEnd"/>
           </w:p>
         </w:tc>
         <w:tc>
@@ -11636,7 +11401,6 @@
                 <w:szCs w:val="28"/>
               </w:rPr>
             </w:pPr>
-            <w:proofErr w:type="spellStart"/>
             <w:r>
               <w:rPr>
                 <w:rFonts w:cs="Times New Roman"/>
@@ -11645,7 +11409,6 @@
               </w:rPr>
               <w:t>Test_MaxValue_Set_CorrectValue</w:t>
             </w:r>
-            <w:proofErr w:type="spellEnd"/>
           </w:p>
         </w:tc>
         <w:tc>
@@ -11684,7 +11447,6 @@
                 <w:szCs w:val="28"/>
               </w:rPr>
             </w:pPr>
-            <w:proofErr w:type="spellStart"/>
             <w:r>
               <w:rPr>
                 <w:rFonts w:cs="Times New Roman"/>
@@ -11693,7 +11455,6 @@
               </w:rPr>
               <w:t>Test_MinValue_Get_CorrectValue</w:t>
             </w:r>
-            <w:proofErr w:type="spellEnd"/>
           </w:p>
         </w:tc>
         <w:tc>
@@ -11732,7 +11493,6 @@
                 <w:szCs w:val="28"/>
               </w:rPr>
             </w:pPr>
-            <w:proofErr w:type="spellStart"/>
             <w:r>
               <w:rPr>
                 <w:rFonts w:cs="Times New Roman"/>
@@ -11741,7 +11501,6 @@
               </w:rPr>
               <w:t>Test_MinValue_Set_CorrectValue</w:t>
             </w:r>
-            <w:proofErr w:type="spellEnd"/>
           </w:p>
         </w:tc>
         <w:tc>
@@ -11780,7 +11539,6 @@
                 <w:szCs w:val="28"/>
               </w:rPr>
             </w:pPr>
-            <w:proofErr w:type="spellStart"/>
             <w:r>
               <w:rPr>
                 <w:rFonts w:cs="Times New Roman"/>
@@ -11789,7 +11547,6 @@
               </w:rPr>
               <w:t>Test_Parameter_Designer</w:t>
             </w:r>
-            <w:proofErr w:type="spellEnd"/>
           </w:p>
         </w:tc>
         <w:tc>
@@ -11830,7 +11587,6 @@
                 <w:szCs w:val="28"/>
               </w:rPr>
             </w:pPr>
-            <w:proofErr w:type="spellStart"/>
             <w:r>
               <w:rPr>
                 <w:rFonts w:cs="Times New Roman"/>
@@ -11839,7 +11595,6 @@
               </w:rPr>
               <w:t>Test_Value_Get_CorrectValue</w:t>
             </w:r>
-            <w:proofErr w:type="spellEnd"/>
           </w:p>
         </w:tc>
         <w:tc>
@@ -11878,7 +11633,6 @@
                 <w:szCs w:val="28"/>
               </w:rPr>
             </w:pPr>
-            <w:proofErr w:type="spellStart"/>
             <w:r>
               <w:rPr>
                 <w:rFonts w:cs="Times New Roman"/>
@@ -11887,7 +11641,6 @@
               </w:rPr>
               <w:t>Test_Value_Set_CorrectValue</w:t>
             </w:r>
-            <w:proofErr w:type="spellEnd"/>
           </w:p>
         </w:tc>
         <w:tc>
@@ -11926,7 +11679,6 @@
                 <w:szCs w:val="28"/>
               </w:rPr>
             </w:pPr>
-            <w:proofErr w:type="spellStart"/>
             <w:r>
               <w:rPr>
                 <w:rFonts w:cs="Times New Roman"/>
@@ -11935,7 +11687,6 @@
               </w:rPr>
               <w:t>TestLastModTimeSet_ArgumentException</w:t>
             </w:r>
-            <w:proofErr w:type="spellEnd"/>
           </w:p>
         </w:tc>
         <w:tc>
@@ -12046,7 +11797,7 @@
                     </pic:cNvPicPr>
                   </pic:nvPicPr>
                   <pic:blipFill>
-                    <a:blip r:embed="rId28">
+                    <a:blip r:embed="rId32">
                       <a:extLst>
                         <a:ext uri="{28A0092B-C50C-407E-A947-70E740481C1C}">
                           <a14:useLocalDpi xmlns:a14="http://schemas.microsoft.com/office/drawing/2010/main" val="0"/>
@@ -12092,26 +11843,12 @@
           <w:rFonts w:cs="Times New Roman"/>
           <w:szCs w:val="28"/>
         </w:rPr>
-        <w:t>Рисунок 5.</w:t>
-      </w:r>
-      <w:r>
-        <w:rPr>
-          <w:rFonts w:cs="Times New Roman"/>
-          <w:szCs w:val="28"/>
-        </w:rPr>
-        <w:t>7</w:t>
-      </w:r>
-      <w:r>
-        <w:rPr>
-          <w:rFonts w:cs="Times New Roman"/>
-          <w:szCs w:val="28"/>
-        </w:rPr>
-        <w:t xml:space="preserve"> – Результат выполнения модульных тестов</w:t>
-      </w:r>
-    </w:p>
-    <w:p>
-      <w:pPr>
-        <w:pStyle w:val="a3"/>
+        <w:t>Рисунок 5.7 – Результат выполнения модульных тестов</w:t>
+      </w:r>
+    </w:p>
+    <w:p>
+      <w:pPr>
+        <w:pStyle w:val="ListParagraph"/>
         <w:numPr>
           <w:ilvl w:val="1"/>
           <w:numId w:val="19"/>
@@ -12188,7 +11925,7 @@
     </w:p>
     <w:p>
       <w:pPr>
-        <w:pStyle w:val="a3"/>
+        <w:pStyle w:val="ListParagraph"/>
         <w:numPr>
           <w:ilvl w:val="0"/>
           <w:numId w:val="20"/>
@@ -12297,7 +12034,7 @@
     </w:p>
     <w:p>
       <w:pPr>
-        <w:pStyle w:val="a3"/>
+        <w:pStyle w:val="ListParagraph"/>
         <w:numPr>
           <w:ilvl w:val="0"/>
           <w:numId w:val="20"/>
@@ -12320,9 +12057,17 @@
           <w:szCs w:val="32"/>
           <w:lang w:eastAsia="x-none"/>
         </w:rPr>
-        <w:t xml:space="preserve">графический контроллер: </w:t>
-      </w:r>
-      <w:proofErr w:type="spellStart"/>
+        <w:t xml:space="preserve">графический контроллер: GeForce </w:t>
+      </w:r>
+      <w:r>
+        <w:rPr>
+          <w:rFonts w:eastAsia="Calibri" w:cs="Times New Roman"/>
+          <w:kern w:val="32"/>
+          <w:szCs w:val="32"/>
+          <w:lang w:val="en-US" w:eastAsia="x-none"/>
+        </w:rPr>
+        <w:t>GTX 1650</w:t>
+      </w:r>
       <w:r>
         <w:rPr>
           <w:rFonts w:eastAsia="Calibri" w:cs="Times New Roman"/>
@@ -12330,40 +12075,12 @@
           <w:szCs w:val="32"/>
           <w:lang w:eastAsia="x-none"/>
         </w:rPr>
-        <w:t>GeForce</w:t>
-      </w:r>
-      <w:proofErr w:type="spellEnd"/>
-      <w:r>
-        <w:rPr>
-          <w:rFonts w:eastAsia="Calibri" w:cs="Times New Roman"/>
-          <w:kern w:val="32"/>
-          <w:szCs w:val="32"/>
-          <w:lang w:eastAsia="x-none"/>
-        </w:rPr>
-        <w:t xml:space="preserve"> </w:t>
-      </w:r>
-      <w:r>
-        <w:rPr>
-          <w:rFonts w:eastAsia="Calibri" w:cs="Times New Roman"/>
-          <w:kern w:val="32"/>
-          <w:szCs w:val="32"/>
-          <w:lang w:val="en-US" w:eastAsia="x-none"/>
-        </w:rPr>
-        <w:t>GTX 1650</w:t>
-      </w:r>
-      <w:r>
-        <w:rPr>
-          <w:rFonts w:eastAsia="Calibri" w:cs="Times New Roman"/>
-          <w:kern w:val="32"/>
-          <w:szCs w:val="32"/>
-          <w:lang w:eastAsia="x-none"/>
-        </w:rPr>
         <w:t>;</w:t>
       </w:r>
     </w:p>
     <w:p>
       <w:pPr>
-        <w:pStyle w:val="a3"/>
+        <w:pStyle w:val="ListParagraph"/>
         <w:numPr>
           <w:ilvl w:val="0"/>
           <w:numId w:val="20"/>
@@ -12410,7 +12127,7 @@
     </w:p>
     <w:p>
       <w:pPr>
-        <w:pStyle w:val="a3"/>
+        <w:pStyle w:val="ListParagraph"/>
         <w:numPr>
           <w:ilvl w:val="0"/>
           <w:numId w:val="20"/>
@@ -12466,7 +12183,7 @@
     </w:p>
     <w:p>
       <w:pPr>
-        <w:pStyle w:val="a3"/>
+        <w:pStyle w:val="ListParagraph"/>
         <w:numPr>
           <w:ilvl w:val="0"/>
           <w:numId w:val="20"/>
@@ -12502,7 +12219,7 @@
     </w:p>
     <w:p>
       <w:pPr>
-        <w:pStyle w:val="a3"/>
+        <w:pStyle w:val="ListParagraph"/>
         <w:numPr>
           <w:ilvl w:val="0"/>
           <w:numId w:val="20"/>
@@ -12524,7 +12241,7 @@
           <w:szCs w:val="32"/>
           <w:lang w:eastAsia="x-none"/>
         </w:rPr>
-        <w:t>в</w:t>
+        <w:t>внешний диаметр маленького кольца: 80мм</w:t>
       </w:r>
       <w:r>
         <w:rPr>
@@ -12533,57 +12250,12 @@
           <w:szCs w:val="32"/>
           <w:lang w:eastAsia="x-none"/>
         </w:rPr>
-        <w:t>н</w:t>
-      </w:r>
-      <w:r>
-        <w:rPr>
-          <w:rFonts w:eastAsia="Calibri" w:cs="Times New Roman"/>
-          <w:kern w:val="32"/>
-          <w:szCs w:val="32"/>
-          <w:lang w:eastAsia="x-none"/>
-        </w:rPr>
-        <w:t>ешний</w:t>
-      </w:r>
-      <w:r>
-        <w:rPr>
-          <w:rFonts w:eastAsia="Calibri" w:cs="Times New Roman"/>
-          <w:kern w:val="32"/>
-          <w:szCs w:val="32"/>
-          <w:lang w:eastAsia="x-none"/>
-        </w:rPr>
-        <w:t xml:space="preserve"> диаметр маленького кольца: </w:t>
-      </w:r>
-      <w:r>
-        <w:rPr>
-          <w:rFonts w:eastAsia="Calibri" w:cs="Times New Roman"/>
-          <w:kern w:val="32"/>
-          <w:szCs w:val="32"/>
-          <w:lang w:eastAsia="x-none"/>
-        </w:rPr>
-        <w:t>8</w:t>
-      </w:r>
-      <w:r>
-        <w:rPr>
-          <w:rFonts w:eastAsia="Calibri" w:cs="Times New Roman"/>
-          <w:kern w:val="32"/>
-          <w:szCs w:val="32"/>
-          <w:lang w:eastAsia="x-none"/>
-        </w:rPr>
-        <w:t>0мм</w:t>
-      </w:r>
-      <w:r>
-        <w:rPr>
-          <w:rFonts w:eastAsia="Calibri" w:cs="Times New Roman"/>
-          <w:kern w:val="32"/>
-          <w:szCs w:val="32"/>
-          <w:lang w:eastAsia="x-none"/>
-        </w:rPr>
         <w:t>;</w:t>
       </w:r>
     </w:p>
     <w:p>
       <w:pPr>
-        <w:pStyle w:val="a3"/>
+        <w:pStyle w:val="ListParagraph"/>
         <w:numPr>
           <w:ilvl w:val="0"/>
           <w:numId w:val="20"/>
@@ -12619,7 +12291,7 @@
     </w:p>
     <w:p>
       <w:pPr>
-        <w:pStyle w:val="a3"/>
+        <w:pStyle w:val="ListParagraph"/>
         <w:numPr>
           <w:ilvl w:val="0"/>
           <w:numId w:val="20"/>
@@ -12691,7 +12363,7 @@
     </w:p>
     <w:p>
       <w:pPr>
-        <w:pStyle w:val="a3"/>
+        <w:pStyle w:val="ListParagraph"/>
         <w:numPr>
           <w:ilvl w:val="0"/>
           <w:numId w:val="20"/>
@@ -12713,7 +12385,7 @@
           <w:szCs w:val="32"/>
           <w:lang w:eastAsia="x-none"/>
         </w:rPr>
-        <w:t xml:space="preserve">внешний диаметр </w:t>
+        <w:t>внешний диаметр среднего кольца: 195мм</w:t>
       </w:r>
       <w:r>
         <w:rPr>
@@ -12722,48 +12394,12 @@
           <w:szCs w:val="32"/>
           <w:lang w:eastAsia="x-none"/>
         </w:rPr>
-        <w:t>среднего</w:t>
-      </w:r>
-      <w:r>
-        <w:rPr>
-          <w:rFonts w:eastAsia="Calibri" w:cs="Times New Roman"/>
-          <w:kern w:val="32"/>
-          <w:szCs w:val="32"/>
-          <w:lang w:eastAsia="x-none"/>
-        </w:rPr>
-        <w:t xml:space="preserve"> кольца: </w:t>
-      </w:r>
-      <w:r>
-        <w:rPr>
-          <w:rFonts w:eastAsia="Calibri" w:cs="Times New Roman"/>
-          <w:kern w:val="32"/>
-          <w:szCs w:val="32"/>
-          <w:lang w:eastAsia="x-none"/>
-        </w:rPr>
-        <w:t>195</w:t>
-      </w:r>
-      <w:r>
-        <w:rPr>
-          <w:rFonts w:eastAsia="Calibri" w:cs="Times New Roman"/>
-          <w:kern w:val="32"/>
-          <w:szCs w:val="32"/>
-          <w:lang w:eastAsia="x-none"/>
-        </w:rPr>
-        <w:t>мм</w:t>
-      </w:r>
-      <w:r>
-        <w:rPr>
-          <w:rFonts w:eastAsia="Calibri" w:cs="Times New Roman"/>
-          <w:kern w:val="32"/>
-          <w:szCs w:val="32"/>
-          <w:lang w:eastAsia="x-none"/>
-        </w:rPr>
         <w:t>;</w:t>
       </w:r>
     </w:p>
     <w:p>
       <w:pPr>
-        <w:pStyle w:val="a3"/>
+        <w:pStyle w:val="ListParagraph"/>
         <w:numPr>
           <w:ilvl w:val="0"/>
           <w:numId w:val="20"/>
@@ -12785,25 +12421,7 @@
           <w:szCs w:val="32"/>
           <w:lang w:eastAsia="x-none"/>
         </w:rPr>
-        <w:t xml:space="preserve">высота </w:t>
-      </w:r>
-      <w:r>
-        <w:rPr>
-          <w:rFonts w:eastAsia="Calibri" w:cs="Times New Roman"/>
-          <w:kern w:val="32"/>
-          <w:szCs w:val="32"/>
-          <w:lang w:eastAsia="x-none"/>
-        </w:rPr>
-        <w:t>среднего</w:t>
-      </w:r>
-      <w:r>
-        <w:rPr>
-          <w:rFonts w:eastAsia="Calibri" w:cs="Times New Roman"/>
-          <w:kern w:val="32"/>
-          <w:szCs w:val="32"/>
-          <w:lang w:eastAsia="x-none"/>
-        </w:rPr>
-        <w:t xml:space="preserve"> кольца: 10мм</w:t>
+        <w:t>высота среднего кольца: 10мм</w:t>
       </w:r>
       <w:r>
         <w:rPr>
@@ -12817,7 +12435,7 @@
     </w:p>
     <w:p>
       <w:pPr>
-        <w:pStyle w:val="a3"/>
+        <w:pStyle w:val="ListParagraph"/>
         <w:numPr>
           <w:ilvl w:val="0"/>
           <w:numId w:val="20"/>
@@ -12839,7 +12457,7 @@
           <w:szCs w:val="32"/>
           <w:lang w:eastAsia="x-none"/>
         </w:rPr>
-        <w:t xml:space="preserve">внутренний диаметр </w:t>
+        <w:t>внутренний диаметр большого кольца: 195мм</w:t>
       </w:r>
       <w:r>
         <w:rPr>
@@ -12848,48 +12466,12 @@
           <w:szCs w:val="32"/>
           <w:lang w:eastAsia="x-none"/>
         </w:rPr>
-        <w:t>большого</w:t>
-      </w:r>
-      <w:r>
-        <w:rPr>
-          <w:rFonts w:eastAsia="Calibri" w:cs="Times New Roman"/>
-          <w:kern w:val="32"/>
-          <w:szCs w:val="32"/>
-          <w:lang w:eastAsia="x-none"/>
-        </w:rPr>
-        <w:t xml:space="preserve"> кольца: </w:t>
-      </w:r>
-      <w:r>
-        <w:rPr>
-          <w:rFonts w:eastAsia="Calibri" w:cs="Times New Roman"/>
-          <w:kern w:val="32"/>
-          <w:szCs w:val="32"/>
-          <w:lang w:eastAsia="x-none"/>
-        </w:rPr>
-        <w:t>195</w:t>
-      </w:r>
-      <w:r>
-        <w:rPr>
-          <w:rFonts w:eastAsia="Calibri" w:cs="Times New Roman"/>
-          <w:kern w:val="32"/>
-          <w:szCs w:val="32"/>
-          <w:lang w:eastAsia="x-none"/>
-        </w:rPr>
-        <w:t>мм</w:t>
-      </w:r>
-      <w:r>
-        <w:rPr>
-          <w:rFonts w:eastAsia="Calibri" w:cs="Times New Roman"/>
-          <w:kern w:val="32"/>
-          <w:szCs w:val="32"/>
-          <w:lang w:eastAsia="x-none"/>
-        </w:rPr>
         <w:t>;</w:t>
       </w:r>
     </w:p>
     <w:p>
       <w:pPr>
-        <w:pStyle w:val="a3"/>
+        <w:pStyle w:val="ListParagraph"/>
         <w:numPr>
           <w:ilvl w:val="0"/>
           <w:numId w:val="20"/>
@@ -12911,7 +12493,7 @@
           <w:szCs w:val="32"/>
           <w:lang w:eastAsia="x-none"/>
         </w:rPr>
-        <w:t xml:space="preserve">внешний диаметр среднего кольца: </w:t>
+        <w:t>внешний диаметр среднего кольца: 230мм</w:t>
       </w:r>
       <w:r>
         <w:rPr>
@@ -12920,21 +12502,12 @@
           <w:szCs w:val="32"/>
           <w:lang w:eastAsia="x-none"/>
         </w:rPr>
-        <w:t>230мм</w:t>
-      </w:r>
-      <w:r>
-        <w:rPr>
-          <w:rFonts w:eastAsia="Calibri" w:cs="Times New Roman"/>
-          <w:kern w:val="32"/>
-          <w:szCs w:val="32"/>
-          <w:lang w:eastAsia="x-none"/>
-        </w:rPr>
         <w:t>;</w:t>
       </w:r>
     </w:p>
     <w:p>
       <w:pPr>
-        <w:pStyle w:val="a3"/>
+        <w:pStyle w:val="ListParagraph"/>
         <w:numPr>
           <w:ilvl w:val="0"/>
           <w:numId w:val="20"/>
@@ -12988,7 +12561,7 @@
     </w:p>
     <w:p>
       <w:pPr>
-        <w:pStyle w:val="a3"/>
+        <w:pStyle w:val="ListParagraph"/>
         <w:numPr>
           <w:ilvl w:val="0"/>
           <w:numId w:val="20"/>
@@ -13024,7 +12597,7 @@
     </w:p>
     <w:p>
       <w:pPr>
-        <w:pStyle w:val="a3"/>
+        <w:pStyle w:val="ListParagraph"/>
         <w:numPr>
           <w:ilvl w:val="0"/>
           <w:numId w:val="20"/>
@@ -13060,7 +12633,7 @@
     </w:p>
     <w:p>
       <w:pPr>
-        <w:pStyle w:val="a3"/>
+        <w:pStyle w:val="ListParagraph"/>
         <w:numPr>
           <w:ilvl w:val="0"/>
           <w:numId w:val="20"/>
@@ -13087,7 +12660,7 @@
     </w:p>
     <w:p>
       <w:pPr>
-        <w:pStyle w:val="a3"/>
+        <w:pStyle w:val="ListParagraph"/>
         <w:numPr>
           <w:ilvl w:val="0"/>
           <w:numId w:val="20"/>
@@ -13123,7 +12696,7 @@
     </w:p>
     <w:p>
       <w:pPr>
-        <w:pStyle w:val="a3"/>
+        <w:pStyle w:val="ListParagraph"/>
         <w:numPr>
           <w:ilvl w:val="0"/>
           <w:numId w:val="20"/>
@@ -13267,6 +12840,7 @@
           <w:szCs w:val="28"/>
         </w:rPr>
       </w:pPr>
+      <w:commentRangeStart w:id="3"/>
       <w:r>
         <w:rPr>
           <w:rFonts w:cs="Times New Roman"/>
@@ -13295,7 +12869,7 @@
                     </pic:cNvPicPr>
                   </pic:nvPicPr>
                   <pic:blipFill>
-                    <a:blip r:embed="rId29">
+                    <a:blip r:embed="rId33">
                       <a:extLst>
                         <a:ext uri="{28A0092B-C50C-407E-A947-70E740481C1C}">
                           <a14:useLocalDpi xmlns:a14="http://schemas.microsoft.com/office/drawing/2010/main" val="0"/>
@@ -13326,6 +12900,13 @@
           </wp:inline>
         </w:drawing>
       </w:r>
+      <w:commentRangeEnd w:id="3"/>
+      <w:r>
+        <w:rPr>
+          <w:rStyle w:val="CommentReference"/>
+        </w:rPr>
+        <w:commentReference w:id="3"/>
+      </w:r>
     </w:p>
     <w:p>
       <w:pPr>
@@ -13340,21 +12921,7 @@
           <w:rFonts w:eastAsia="Times New Roman" w:cs="Times New Roman"/>
           <w:szCs w:val="28"/>
         </w:rPr>
-        <w:t>Рисунок 5.</w:t>
-      </w:r>
-      <w:r>
-        <w:rPr>
-          <w:rFonts w:eastAsia="Times New Roman" w:cs="Times New Roman"/>
-          <w:szCs w:val="28"/>
-        </w:rPr>
-        <w:t>8</w:t>
-      </w:r>
-      <w:r>
-        <w:rPr>
-          <w:rFonts w:eastAsia="Times New Roman" w:cs="Times New Roman"/>
-          <w:szCs w:val="28"/>
-        </w:rPr>
-        <w:t xml:space="preserve"> – </w:t>
+        <w:t xml:space="preserve">Рисунок 5.8 – </w:t>
       </w:r>
       <w:r>
         <w:rPr>
@@ -13388,21 +12955,7 @@
           <w:rFonts w:eastAsia="Calibri" w:cs="Times New Roman"/>
           <w:szCs w:val="28"/>
         </w:rPr>
-        <w:t>График зависимости загрузки программой центрального процессора от количества построенных деталей представлен на рисунке 5.</w:t>
-      </w:r>
-      <w:r>
-        <w:rPr>
-          <w:rFonts w:eastAsia="Calibri" w:cs="Times New Roman"/>
-          <w:szCs w:val="28"/>
-        </w:rPr>
-        <w:t>9</w:t>
-      </w:r>
-      <w:r>
-        <w:rPr>
-          <w:rFonts w:eastAsia="Calibri" w:cs="Times New Roman"/>
-          <w:szCs w:val="28"/>
-        </w:rPr>
-        <w:t>.</w:t>
+        <w:t>График зависимости загрузки программой центрального процессора от количества построенных деталей представлен на рисунке 5.9.</w:t>
       </w:r>
     </w:p>
     <w:p>
@@ -13414,6 +12967,7 @@
           <w:szCs w:val="28"/>
         </w:rPr>
       </w:pPr>
+      <w:commentRangeStart w:id="4"/>
       <w:r>
         <w:rPr>
           <w:rFonts w:eastAsia="Calibri" w:cs="Times New Roman"/>
@@ -13438,7 +12992,7 @@
                     </pic:cNvPicPr>
                   </pic:nvPicPr>
                   <pic:blipFill>
-                    <a:blip r:embed="rId30">
+                    <a:blip r:embed="rId34">
                       <a:extLst>
                         <a:ext uri="{28A0092B-C50C-407E-A947-70E740481C1C}">
                           <a14:useLocalDpi xmlns:a14="http://schemas.microsoft.com/office/drawing/2010/main" val="0"/>
@@ -13469,6 +13023,13 @@
           </wp:inline>
         </w:drawing>
       </w:r>
+      <w:commentRangeEnd w:id="4"/>
+      <w:r>
+        <w:rPr>
+          <w:rStyle w:val="CommentReference"/>
+        </w:rPr>
+        <w:commentReference w:id="4"/>
+      </w:r>
     </w:p>
     <w:p>
       <w:pPr>
@@ -13483,28 +13044,29 @@
           <w:rFonts w:eastAsia="Times New Roman" w:cs="Times New Roman"/>
           <w:szCs w:val="28"/>
         </w:rPr>
-        <w:t>Рисунок 5.</w:t>
-      </w:r>
-      <w:r>
-        <w:rPr>
-          <w:rFonts w:eastAsia="Times New Roman" w:cs="Times New Roman"/>
-          <w:szCs w:val="28"/>
-        </w:rPr>
-        <w:t>9</w:t>
-      </w:r>
-      <w:r>
-        <w:rPr>
-          <w:rFonts w:eastAsia="Times New Roman" w:cs="Times New Roman"/>
-          <w:szCs w:val="28"/>
-        </w:rPr>
-        <w:t xml:space="preserve"> – </w:t>
+        <w:t xml:space="preserve">Рисунок 5.9 – </w:t>
       </w:r>
       <w:r>
         <w:rPr>
           <w:rFonts w:eastAsia="Calibri" w:cs="Times New Roman"/>
           <w:szCs w:val="28"/>
         </w:rPr>
-        <w:t>График зависимости загрузки программой центрального процессора от количества построенных деталей</w:t>
+        <w:t xml:space="preserve">График зависимости загрузки программой центрального процессора от количества построенных </w:t>
+      </w:r>
+      <w:commentRangeStart w:id="5"/>
+      <w:r>
+        <w:rPr>
+          <w:rFonts w:eastAsia="Calibri" w:cs="Times New Roman"/>
+          <w:szCs w:val="28"/>
+        </w:rPr>
+        <w:t>деталей</w:t>
+      </w:r>
+      <w:commentRangeEnd w:id="5"/>
+      <w:r>
+        <w:rPr>
+          <w:rStyle w:val="CommentReference"/>
+        </w:rPr>
+        <w:commentReference w:id="5"/>
       </w:r>
     </w:p>
     <w:p>
@@ -13947,7 +13509,7 @@
     </w:p>
     <w:p>
       <w:pPr>
-        <w:pStyle w:val="a3"/>
+        <w:pStyle w:val="ListParagraph"/>
         <w:numPr>
           <w:ilvl w:val="0"/>
           <w:numId w:val="12"/>
@@ -14033,10 +13595,10 @@
         </w:rPr>
         <w:t xml:space="preserve">: </w:t>
       </w:r>
-      <w:hyperlink r:id="rId31" w:anchor="about" w:history="1">
+      <w:hyperlink r:id="rId35" w:anchor="about" w:history="1">
         <w:r>
           <w:rPr>
-            <w:rStyle w:val="a6"/>
+            <w:rStyle w:val="Hyperlink"/>
             <w:rFonts w:cs="Times New Roman"/>
             <w:szCs w:val="28"/>
             <w:shd w:val="clear" w:color="auto" w:fill="FFFFFF"/>
@@ -14056,7 +13618,7 @@
     </w:p>
     <w:p>
       <w:pPr>
-        <w:pStyle w:val="a3"/>
+        <w:pStyle w:val="ListParagraph"/>
         <w:numPr>
           <w:ilvl w:val="0"/>
           <w:numId w:val="12"/>
@@ -14174,127 +13736,121 @@
         </w:rPr>
         <w:t xml:space="preserve"> </w:t>
       </w:r>
-      <w:hyperlink r:id="rId32" w:history="1">
+      <w:hyperlink r:id="rId36" w:history="1">
         <w:r>
           <w:rPr>
-            <w:rStyle w:val="a6"/>
+            <w:rStyle w:val="Hyperlink"/>
             <w:lang w:val="en-US"/>
           </w:rPr>
           <w:t>http</w:t>
         </w:r>
         <w:r>
           <w:rPr>
-            <w:rStyle w:val="a6"/>
+            <w:rStyle w:val="Hyperlink"/>
           </w:rPr>
           <w:t>://</w:t>
         </w:r>
-        <w:proofErr w:type="spellStart"/>
         <w:r>
           <w:rPr>
-            <w:rStyle w:val="a6"/>
+            <w:rStyle w:val="Hyperlink"/>
             <w:lang w:val="en-US"/>
           </w:rPr>
           <w:t>theseger</w:t>
         </w:r>
-        <w:proofErr w:type="spellEnd"/>
         <w:r>
           <w:rPr>
-            <w:rStyle w:val="a6"/>
+            <w:rStyle w:val="Hyperlink"/>
           </w:rPr>
           <w:t>.</w:t>
         </w:r>
         <w:r>
           <w:rPr>
-            <w:rStyle w:val="a6"/>
+            <w:rStyle w:val="Hyperlink"/>
             <w:lang w:val="en-US"/>
           </w:rPr>
           <w:t>com</w:t>
         </w:r>
         <w:r>
           <w:rPr>
-            <w:rStyle w:val="a6"/>
+            <w:rStyle w:val="Hyperlink"/>
           </w:rPr>
           <w:t>/</w:t>
         </w:r>
         <w:r>
           <w:rPr>
-            <w:rStyle w:val="a6"/>
+            <w:rStyle w:val="Hyperlink"/>
             <w:lang w:val="en-US"/>
           </w:rPr>
           <w:t>projects</w:t>
         </w:r>
         <w:r>
           <w:rPr>
-            <w:rStyle w:val="a6"/>
+            <w:rStyle w:val="Hyperlink"/>
           </w:rPr>
           <w:t>/2015/06/</w:t>
         </w:r>
         <w:r>
           <w:rPr>
-            <w:rStyle w:val="a6"/>
+            <w:rStyle w:val="Hyperlink"/>
             <w:lang w:val="en-US"/>
           </w:rPr>
           <w:t>fasten</w:t>
         </w:r>
         <w:r>
           <w:rPr>
-            <w:rStyle w:val="a6"/>
+            <w:rStyle w:val="Hyperlink"/>
           </w:rPr>
           <w:t xml:space="preserve"> </w:t>
         </w:r>
-        <w:proofErr w:type="spellStart"/>
         <w:r>
           <w:rPr>
-            <w:rStyle w:val="a6"/>
+            <w:rStyle w:val="Hyperlink"/>
             <w:lang w:val="en-US"/>
           </w:rPr>
           <w:t>ers</w:t>
         </w:r>
-        <w:proofErr w:type="spellEnd"/>
         <w:r>
           <w:rPr>
-            <w:rStyle w:val="a6"/>
+            <w:rStyle w:val="Hyperlink"/>
           </w:rPr>
           <w:t>-</w:t>
         </w:r>
         <w:r>
           <w:rPr>
-            <w:rStyle w:val="a6"/>
+            <w:rStyle w:val="Hyperlink"/>
             <w:lang w:val="en-US"/>
           </w:rPr>
           <w:t>workbench</w:t>
         </w:r>
         <w:r>
           <w:rPr>
-            <w:rStyle w:val="a6"/>
+            <w:rStyle w:val="Hyperlink"/>
           </w:rPr>
           <w:t>-</w:t>
         </w:r>
         <w:r>
           <w:rPr>
-            <w:rStyle w:val="a6"/>
+            <w:rStyle w:val="Hyperlink"/>
             <w:lang w:val="en-US"/>
           </w:rPr>
           <w:t>for</w:t>
         </w:r>
         <w:r>
           <w:rPr>
-            <w:rStyle w:val="a6"/>
+            <w:rStyle w:val="Hyperlink"/>
           </w:rPr>
           <w:t>-</w:t>
         </w:r>
-        <w:proofErr w:type="spellStart"/>
         <w:r>
           <w:rPr>
-            <w:rStyle w:val="a6"/>
+            <w:rStyle w:val="Hyperlink"/>
             <w:lang w:val="en-US"/>
           </w:rPr>
           <w:t>freecad</w:t>
         </w:r>
-        <w:proofErr w:type="spellEnd"/>
         <w:r>
           <w:rPr>
-            <w:rStyle w:val="a6"/>
+            <w:rStyle w:val="Hyperlink"/>
           </w:rPr>
           <w:t>/</w:t>
         </w:r>
@@ -14305,7 +13861,7 @@
     </w:p>
     <w:p>
       <w:pPr>
-        <w:pStyle w:val="a3"/>
+        <w:pStyle w:val="ListParagraph"/>
         <w:numPr>
           <w:ilvl w:val="0"/>
           <w:numId w:val="12"/>
@@ -14332,25 +13888,7 @@
           <w:color w:val="000000" w:themeColor="text1"/>
           <w:szCs w:val="28"/>
         </w:rPr>
-        <w:t xml:space="preserve">. Основы / </w:t>
-      </w:r>
-      <w:proofErr w:type="spellStart"/>
-      <w:r>
-        <w:rPr>
-          <w:rFonts w:cs="Times New Roman"/>
-          <w:color w:val="000000" w:themeColor="text1"/>
-          <w:szCs w:val="28"/>
-        </w:rPr>
-        <w:t>Фаулер</w:t>
-      </w:r>
-      <w:proofErr w:type="spellEnd"/>
-      <w:r>
-        <w:rPr>
-          <w:rFonts w:cs="Times New Roman"/>
-          <w:color w:val="000000" w:themeColor="text1"/>
-          <w:szCs w:val="28"/>
-        </w:rPr>
-        <w:t>, М. – 3-е изд., пер. с англ. – СПб: Символ-Плюс, 2004. – 192 с</w:t>
+        <w:t>. Основы / Фаулер, М. – 3-е изд., пер. с англ. – СПб: Символ-Плюс, 2004. – 192 с</w:t>
       </w:r>
       <w:r>
         <w:rPr>
@@ -14364,7 +13902,7 @@
     </w:p>
     <w:p>
       <w:pPr>
-        <w:pStyle w:val="a4"/>
+        <w:pStyle w:val="a"/>
         <w:numPr>
           <w:ilvl w:val="0"/>
           <w:numId w:val="12"/>
@@ -14404,35 +13942,7 @@
         <w:rPr>
           <w:color w:val="000000" w:themeColor="text1"/>
         </w:rPr>
-        <w:t xml:space="preserve"> А.А. </w:t>
-      </w:r>
-      <w:proofErr w:type="spellStart"/>
-      <w:r>
-        <w:rPr>
-          <w:color w:val="000000" w:themeColor="text1"/>
-        </w:rPr>
-        <w:t>Калентьев</w:t>
-      </w:r>
-      <w:proofErr w:type="spellEnd"/>
-      <w:r>
-        <w:rPr>
-          <w:color w:val="000000" w:themeColor="text1"/>
-        </w:rPr>
-        <w:t xml:space="preserve">, Д. В. </w:t>
-      </w:r>
-      <w:proofErr w:type="spellStart"/>
-      <w:r>
-        <w:rPr>
-          <w:color w:val="000000" w:themeColor="text1"/>
-        </w:rPr>
-        <w:t>Гарайс</w:t>
-      </w:r>
-      <w:proofErr w:type="spellEnd"/>
-      <w:r>
-        <w:rPr>
-          <w:color w:val="000000" w:themeColor="text1"/>
-        </w:rPr>
-        <w:t xml:space="preserve">, А. Е. Горяинов. – </w:t>
+        <w:t xml:space="preserve"> А.А. Калентьев, Д. В. Гарайс, А. Е. Горяинов. – </w:t>
       </w:r>
       <w:r>
         <w:rPr>
@@ -14465,7 +13975,7 @@
     </w:p>
     <w:p>
       <w:pPr>
-        <w:pStyle w:val="a4"/>
+        <w:pStyle w:val="a"/>
         <w:numPr>
           <w:ilvl w:val="0"/>
           <w:numId w:val="12"/>
@@ -14526,7 +14036,7 @@
     </w:p>
     <w:p>
       <w:pPr>
-        <w:pStyle w:val="a4"/>
+        <w:pStyle w:val="a"/>
         <w:numPr>
           <w:ilvl w:val="0"/>
           <w:numId w:val="12"/>
@@ -14537,85 +14047,69 @@
           <w:color w:val="000000" w:themeColor="text1"/>
           <w:szCs w:val="28"/>
         </w:rPr>
-        <w:t xml:space="preserve">Про </w:t>
-      </w:r>
-      <w:proofErr w:type="spellStart"/>
+        <w:t xml:space="preserve">Про Тестинг – Тестирование программного обеспечения </w:t>
+      </w:r>
       <w:r>
         <w:rPr>
           <w:color w:val="000000" w:themeColor="text1"/>
           <w:szCs w:val="28"/>
         </w:rPr>
-        <w:t>Тестинг</w:t>
-      </w:r>
-      <w:proofErr w:type="spellEnd"/>
+        <w:t>[</w:t>
+      </w:r>
       <w:r>
         <w:rPr>
           <w:color w:val="000000" w:themeColor="text1"/>
           <w:szCs w:val="28"/>
         </w:rPr>
-        <w:t xml:space="preserve"> – Тестирование программного обеспечения </w:t>
+        <w:t>Электронный ресурс</w:t>
       </w:r>
       <w:r>
         <w:rPr>
           <w:color w:val="000000" w:themeColor="text1"/>
           <w:szCs w:val="28"/>
         </w:rPr>
-        <w:t>[</w:t>
+        <w:t>]</w:t>
       </w:r>
       <w:r>
         <w:rPr>
           <w:color w:val="000000" w:themeColor="text1"/>
           <w:szCs w:val="28"/>
         </w:rPr>
-        <w:t>Электронный ресурс</w:t>
+        <w:t xml:space="preserve"> – Режим доступа: </w:t>
       </w:r>
       <w:r>
         <w:rPr>
           <w:color w:val="000000" w:themeColor="text1"/>
           <w:szCs w:val="28"/>
         </w:rPr>
-        <w:t>]</w:t>
+        <w:t>http://www.protesting.ru/testing/</w:t>
       </w:r>
       <w:r>
         <w:rPr>
           <w:color w:val="000000" w:themeColor="text1"/>
           <w:szCs w:val="28"/>
         </w:rPr>
-        <w:t xml:space="preserve"> – Режим доступа: </w:t>
+        <w:t xml:space="preserve"> (дата обращения: </w:t>
       </w:r>
       <w:r>
         <w:rPr>
           <w:color w:val="000000" w:themeColor="text1"/>
           <w:szCs w:val="28"/>
-        </w:rPr>
-        <w:t>http://www.protesting.ru/testing/</w:t>
+          <w:lang w:val="ru-RU"/>
+        </w:rPr>
+        <w:t>16</w:t>
       </w:r>
       <w:r>
         <w:rPr>
           <w:color w:val="000000" w:themeColor="text1"/>
           <w:szCs w:val="28"/>
         </w:rPr>
-        <w:t xml:space="preserve"> (дата обращения: </w:t>
-      </w:r>
-      <w:r>
-        <w:rPr>
-          <w:color w:val="000000" w:themeColor="text1"/>
-          <w:szCs w:val="28"/>
-          <w:lang w:val="ru-RU"/>
-        </w:rPr>
-        <w:t>16</w:t>
-      </w:r>
-      <w:r>
-        <w:rPr>
-          <w:color w:val="000000" w:themeColor="text1"/>
-          <w:szCs w:val="28"/>
-        </w:rPr>
         <w:t>.05.2020)</w:t>
       </w:r>
     </w:p>
     <w:p>
       <w:pPr>
-        <w:pStyle w:val="a3"/>
+        <w:pStyle w:val="ListParagraph"/>
         <w:widowControl w:val="0"/>
         <w:numPr>
           <w:ilvl w:val="0"/>
@@ -14654,10 +14148,10 @@
         </w:rPr>
         <w:t xml:space="preserve"> </w:t>
       </w:r>
-      <w:hyperlink r:id="rId33" w:history="1">
+      <w:hyperlink r:id="rId37" w:history="1">
         <w:r>
           <w:rPr>
-            <w:rStyle w:val="a6"/>
+            <w:rStyle w:val="Hyperlink"/>
             <w:rFonts w:eastAsia="Times New Roman" w:cs="Times New Roman"/>
             <w:bCs/>
             <w:szCs w:val="28"/>
@@ -14731,7 +14225,7 @@
     </w:p>
     <w:p>
       <w:pPr>
-        <w:pStyle w:val="a3"/>
+        <w:pStyle w:val="ListParagraph"/>
         <w:widowControl w:val="0"/>
         <w:numPr>
           <w:ilvl w:val="0"/>
@@ -14770,10 +14264,10 @@
         </w:rPr>
         <w:t xml:space="preserve"> </w:t>
       </w:r>
-      <w:hyperlink r:id="rId34" w:history="1">
+      <w:hyperlink r:id="rId38" w:history="1">
         <w:r>
           <w:rPr>
-            <w:rStyle w:val="a6"/>
+            <w:rStyle w:val="Hyperlink"/>
             <w:rFonts w:eastAsia="Times New Roman" w:cs="Times New Roman"/>
             <w:bCs/>
             <w:szCs w:val="28"/>
@@ -14839,7 +14333,7 @@
     </w:p>
     <w:p>
       <w:pPr>
-        <w:pStyle w:val="a3"/>
+        <w:pStyle w:val="ListParagraph"/>
         <w:widowControl w:val="0"/>
         <w:numPr>
           <w:ilvl w:val="0"/>
@@ -14870,10 +14364,10 @@
         </w:rPr>
         <w:t xml:space="preserve">[Электронный ресурс]. – URL: </w:t>
       </w:r>
-      <w:hyperlink r:id="rId35" w:history="1">
+      <w:hyperlink r:id="rId39" w:history="1">
         <w:r>
           <w:rPr>
-            <w:rStyle w:val="a6"/>
+            <w:rStyle w:val="Hyperlink"/>
             <w:rFonts w:eastAsia="Times New Roman" w:cs="Times New Roman"/>
             <w:bCs/>
             <w:szCs w:val="28"/>
@@ -14946,7 +14440,7 @@
       </w:r>
     </w:p>
     <w:sectPr>
-      <w:headerReference w:type="default" r:id="rId36"/>
+      <w:headerReference w:type="default" r:id="rId40"/>
       <w:pgSz w:w="11906" w:h="16838"/>
       <w:pgMar w:top="1134" w:right="850" w:bottom="1134" w:left="1701" w:header="708" w:footer="708" w:gutter="0"/>
       <w:pgNumType w:start="1"/>
@@ -14956,6 +14450,102 @@
     </w:sectPr>
   </w:body>
 </w:document>
+</file>
+
+<file path=word/comments.xml><?xml version="1.0" encoding="utf-8"?>
+<w:comments xmlns:wpc="http://schemas.microsoft.com/office/word/2010/wordprocessingCanvas" xmlns:cx="http://schemas.microsoft.com/office/drawing/2014/chartex" xmlns:cx1="http://schemas.microsoft.com/office/drawing/2015/9/8/chartex" xmlns:cx2="http://schemas.microsoft.com/office/drawing/2015/10/21/chartex" xmlns:cx3="http://schemas.microsoft.com/office/drawing/2016/5/9/chartex" xmlns:cx4="http://schemas.microsoft.com/office/drawing/2016/5/10/chartex" xmlns:cx5="http://schemas.microsoft.com/office/drawing/2016/5/11/chartex" xmlns:cx6="http://schemas.microsoft.com/office/drawing/2016/5/12/chartex" xmlns:cx7="http://schemas.microsoft.com/office/drawing/2016/5/13/chartex" xmlns:cx8="http://schemas.microsoft.com/office/drawing/2016/5/14/chartex" xmlns:mc="http://schemas.openxmlformats.org/markup-compatibility/2006" xmlns:aink="http://schemas.microsoft.com/office/drawing/2016/ink" xmlns:am3d="http://schemas.microsoft.com/office/drawing/2017/model3d" xmlns:o="urn:schemas-microsoft-com:office:office" xmlns:r="http://schemas.openxmlformats.org/officeDocument/2006/relationships" xmlns:m="http://schemas.openxmlformats.org/officeDocument/2006/math" xmlns:v="urn:schemas-microsoft-com:vml" xmlns:wp14="http://schemas.microsoft.com/office/word/2010/wordprocessingDrawing" xmlns:wp="http://schemas.openxmlformats.org/drawingml/2006/wordprocessingDrawing" xmlns:w10="urn:schemas-microsoft-com:office:word" xmlns:w="http://schemas.openxmlformats.org/wordprocessingml/2006/main" xmlns:w14="http://schemas.microsoft.com/office/word/2010/wordml" xmlns:w15="http://schemas.microsoft.com/office/word/2012/wordml" xmlns:w16cex="http://schemas.microsoft.com/office/word/2018/wordml/cex" xmlns:w16cid="http://schemas.microsoft.com/office/word/2016/wordml/cid" xmlns:w16="http://schemas.microsoft.com/office/word/2018/wordml" xmlns:w16se="http://schemas.microsoft.com/office/word/2015/wordml/symex" xmlns:wpg="http://schemas.microsoft.com/office/word/2010/wordprocessingGroup" xmlns:wpi="http://schemas.microsoft.com/office/word/2010/wordprocessingInk" xmlns:wne="http://schemas.microsoft.com/office/word/2006/wordml" xmlns:wps="http://schemas.microsoft.com/office/word/2010/wordprocessingShape" mc:Ignorable="w14 w15 w16se w16cid w16 w16cex wp14">
+  <w:comment w:id="2" w:author="Kalentyev Alexey" w:date="2020-05-17T14:50:00Z" w:initials="KA">
+    <w:p>
+      <w:pPr>
+        <w:pStyle w:val="CommentText"/>
+      </w:pPr>
+      <w:r>
+        <w:rPr>
+          <w:rStyle w:val="CommentReference"/>
+        </w:rPr>
+        <w:annotationRef/>
+      </w:r>
+      <w:r>
+        <w:t>ОСТУСУР</w:t>
+      </w:r>
+    </w:p>
+  </w:comment>
+  <w:comment w:id="3" w:author="Kalentyev Alexey" w:date="2020-05-17T14:52:00Z" w:initials="KA">
+    <w:p>
+      <w:pPr>
+        <w:pStyle w:val="CommentText"/>
+      </w:pPr>
+      <w:r>
+        <w:rPr>
+          <w:rStyle w:val="CommentReference"/>
+        </w:rPr>
+        <w:annotationRef/>
+      </w:r>
+      <w:r>
+        <w:t>Почему график обрезан? Добавить точки, чтобы было понятно – какой потребление на каждом построении.</w:t>
+      </w:r>
+    </w:p>
+  </w:comment>
+  <w:comment w:id="4" w:author="Kalentyev Alexey" w:date="2020-05-17T14:53:00Z" w:initials="KA">
+    <w:p>
+      <w:pPr>
+        <w:pStyle w:val="CommentText"/>
+      </w:pPr>
+      <w:r>
+        <w:rPr>
+          <w:rStyle w:val="CommentReference"/>
+        </w:rPr>
+        <w:annotationRef/>
+      </w:r>
+      <w:r>
+        <w:t>Тоже что и на верхнем графике</w:t>
+      </w:r>
+    </w:p>
+  </w:comment>
+  <w:comment w:id="5" w:author="Kalentyev Alexey" w:date="2020-05-17T14:53:00Z" w:initials="KA">
+    <w:p>
+      <w:pPr>
+        <w:pStyle w:val="CommentText"/>
+      </w:pPr>
+      <w:r>
+        <w:rPr>
+          <w:rStyle w:val="CommentReference"/>
+        </w:rPr>
+        <w:annotationRef/>
+      </w:r>
+      <w:r>
+        <w:t>Где анализ того, что увидели в процессе тестирования?</w:t>
+      </w:r>
+    </w:p>
+  </w:comment>
+</w:comments>
+</file>
+
+<file path=word/commentsExtended.xml><?xml version="1.0" encoding="utf-8"?>
+<w15:commentsEx xmlns:wpc="http://schemas.microsoft.com/office/word/2010/wordprocessingCanvas" xmlns:cx="http://schemas.microsoft.com/office/drawing/2014/chartex" xmlns:cx1="http://schemas.microsoft.com/office/drawing/2015/9/8/chartex" xmlns:cx2="http://schemas.microsoft.com/office/drawing/2015/10/21/chartex" xmlns:cx3="http://schemas.microsoft.com/office/drawing/2016/5/9/chartex" xmlns:cx4="http://schemas.microsoft.com/office/drawing/2016/5/10/chartex" xmlns:cx5="http://schemas.microsoft.com/office/drawing/2016/5/11/chartex" xmlns:cx6="http://schemas.microsoft.com/office/drawing/2016/5/12/chartex" xmlns:cx7="http://schemas.microsoft.com/office/drawing/2016/5/13/chartex" xmlns:cx8="http://schemas.microsoft.com/office/drawing/2016/5/14/chartex" xmlns:mc="http://schemas.openxmlformats.org/markup-compatibility/2006" xmlns:aink="http://schemas.microsoft.com/office/drawing/2016/ink" xmlns:am3d="http://schemas.microsoft.com/office/drawing/2017/model3d" xmlns:o="urn:schemas-microsoft-com:office:office" xmlns:r="http://schemas.openxmlformats.org/officeDocument/2006/relationships" xmlns:m="http://schemas.openxmlformats.org/officeDocument/2006/math" xmlns:v="urn:schemas-microsoft-com:vml" xmlns:wp14="http://schemas.microsoft.com/office/word/2010/wordprocessingDrawing" xmlns:wp="http://schemas.openxmlformats.org/drawingml/2006/wordprocessingDrawing" xmlns:w10="urn:schemas-microsoft-com:office:word" xmlns:w="http://schemas.openxmlformats.org/wordprocessingml/2006/main" xmlns:w14="http://schemas.microsoft.com/office/word/2010/wordml" xmlns:w15="http://schemas.microsoft.com/office/word/2012/wordml" xmlns:w16cex="http://schemas.microsoft.com/office/word/2018/wordml/cex" xmlns:w16cid="http://schemas.microsoft.com/office/word/2016/wordml/cid" xmlns:w16="http://schemas.microsoft.com/office/word/2018/wordml" xmlns:w16se="http://schemas.microsoft.com/office/word/2015/wordml/symex" xmlns:wpg="http://schemas.microsoft.com/office/word/2010/wordprocessingGroup" xmlns:wpi="http://schemas.microsoft.com/office/word/2010/wordprocessingInk" xmlns:wne="http://schemas.microsoft.com/office/word/2006/wordml" xmlns:wps="http://schemas.microsoft.com/office/word/2010/wordprocessingShape" mc:Ignorable="w14 w15 w16se w16cid w16 w16cex wp14">
+  <w15:commentEx w15:paraId="552617ED" w15:done="0"/>
+  <w15:commentEx w15:paraId="203FBFF5" w15:done="0"/>
+  <w15:commentEx w15:paraId="19212E2F" w15:done="0"/>
+  <w15:commentEx w15:paraId="2AE4776D" w15:done="0"/>
+</w15:commentsEx>
+</file>
+
+<file path=word/commentsExtensible.xml><?xml version="1.0" encoding="utf-8"?>
+<w16cex:commentsExtensible xmlns:wpc="http://schemas.microsoft.com/office/word/2010/wordprocessingCanvas" xmlns:cx="http://schemas.microsoft.com/office/drawing/2014/chartex" xmlns:cx1="http://schemas.microsoft.com/office/drawing/2015/9/8/chartex" xmlns:cx2="http://schemas.microsoft.com/office/drawing/2015/10/21/chartex" xmlns:cx3="http://schemas.microsoft.com/office/drawing/2016/5/9/chartex" xmlns:cx4="http://schemas.microsoft.com/office/drawing/2016/5/10/chartex" xmlns:cx5="http://schemas.microsoft.com/office/drawing/2016/5/11/chartex" xmlns:cx6="http://schemas.microsoft.com/office/drawing/2016/5/12/chartex" xmlns:cx7="http://schemas.microsoft.com/office/drawing/2016/5/13/chartex" xmlns:cx8="http://schemas.microsoft.com/office/drawing/2016/5/14/chartex" xmlns:mc="http://schemas.openxmlformats.org/markup-compatibility/2006" xmlns:aink="http://schemas.microsoft.com/office/drawing/2016/ink" xmlns:am3d="http://schemas.microsoft.com/office/drawing/2017/model3d" xmlns:o="urn:schemas-microsoft-com:office:office" xmlns:r="http://schemas.openxmlformats.org/officeDocument/2006/relationships" xmlns:m="http://schemas.openxmlformats.org/officeDocument/2006/math" xmlns:v="urn:schemas-microsoft-com:vml" xmlns:wp14="http://schemas.microsoft.com/office/word/2010/wordprocessingDrawing" xmlns:wp="http://schemas.openxmlformats.org/drawingml/2006/wordprocessingDrawing" xmlns:w10="urn:schemas-microsoft-com:office:word" xmlns:w="http://schemas.openxmlformats.org/wordprocessingml/2006/main" xmlns:w14="http://schemas.microsoft.com/office/word/2010/wordml" xmlns:w15="http://schemas.microsoft.com/office/word/2012/wordml" xmlns:w16cex="http://schemas.microsoft.com/office/word/2018/wordml/cex" xmlns:w16cid="http://schemas.microsoft.com/office/word/2016/wordml/cid" xmlns:w16="http://schemas.microsoft.com/office/word/2018/wordml" xmlns:w16se="http://schemas.microsoft.com/office/word/2015/wordml/symex" xmlns:wpg="http://schemas.microsoft.com/office/word/2010/wordprocessingGroup" xmlns:wpi="http://schemas.microsoft.com/office/word/2010/wordprocessingInk" xmlns:wne="http://schemas.microsoft.com/office/word/2006/wordml" xmlns:wps="http://schemas.microsoft.com/office/word/2010/wordprocessingShape" mc:Ignorable="w14 w15 w16se w16cid w16 w16cex wp14">
+  <w16cex:commentExtensible w16cex:durableId="226BCDAA" w16cex:dateUtc="2020-05-17T07:50:00Z"/>
+  <w16cex:commentExtensible w16cex:durableId="226BCE11" w16cex:dateUtc="2020-05-17T07:52:00Z"/>
+  <w16cex:commentExtensible w16cex:durableId="226BCE63" w16cex:dateUtc="2020-05-17T07:53:00Z"/>
+  <w16cex:commentExtensible w16cex:durableId="226BCE72" w16cex:dateUtc="2020-05-17T07:53:00Z"/>
+</w16cex:commentsExtensible>
+</file>
+
+<file path=word/commentsIds.xml><?xml version="1.0" encoding="utf-8"?>
+<w16cid:commentsIds xmlns:wpc="http://schemas.microsoft.com/office/word/2010/wordprocessingCanvas" xmlns:cx="http://schemas.microsoft.com/office/drawing/2014/chartex" xmlns:cx1="http://schemas.microsoft.com/office/drawing/2015/9/8/chartex" xmlns:cx2="http://schemas.microsoft.com/office/drawing/2015/10/21/chartex" xmlns:cx3="http://schemas.microsoft.com/office/drawing/2016/5/9/chartex" xmlns:cx4="http://schemas.microsoft.com/office/drawing/2016/5/10/chartex" xmlns:cx5="http://schemas.microsoft.com/office/drawing/2016/5/11/chartex" xmlns:cx6="http://schemas.microsoft.com/office/drawing/2016/5/12/chartex" xmlns:cx7="http://schemas.microsoft.com/office/drawing/2016/5/13/chartex" xmlns:cx8="http://schemas.microsoft.com/office/drawing/2016/5/14/chartex" xmlns:mc="http://schemas.openxmlformats.org/markup-compatibility/2006" xmlns:aink="http://schemas.microsoft.com/office/drawing/2016/ink" xmlns:am3d="http://schemas.microsoft.com/office/drawing/2017/model3d" xmlns:o="urn:schemas-microsoft-com:office:office" xmlns:r="http://schemas.openxmlformats.org/officeDocument/2006/relationships" xmlns:m="http://schemas.openxmlformats.org/officeDocument/2006/math" xmlns:v="urn:schemas-microsoft-com:vml" xmlns:wp14="http://schemas.microsoft.com/office/word/2010/wordprocessingDrawing" xmlns:wp="http://schemas.openxmlformats.org/drawingml/2006/wordprocessingDrawing" xmlns:w10="urn:schemas-microsoft-com:office:word" xmlns:w="http://schemas.openxmlformats.org/wordprocessingml/2006/main" xmlns:w14="http://schemas.microsoft.com/office/word/2010/wordml" xmlns:w15="http://schemas.microsoft.com/office/word/2012/wordml" xmlns:w16cex="http://schemas.microsoft.com/office/word/2018/wordml/cex" xmlns:w16cid="http://schemas.microsoft.com/office/word/2016/wordml/cid" xmlns:w16="http://schemas.microsoft.com/office/word/2018/wordml" xmlns:w16se="http://schemas.microsoft.com/office/word/2015/wordml/symex" xmlns:wpg="http://schemas.microsoft.com/office/word/2010/wordprocessingGroup" xmlns:wpi="http://schemas.microsoft.com/office/word/2010/wordprocessingInk" xmlns:wne="http://schemas.microsoft.com/office/word/2006/wordml" xmlns:wps="http://schemas.microsoft.com/office/word/2010/wordprocessingShape" mc:Ignorable="w14 w15 w16se w16cid w16 w16cex wp14">
+  <w16cid:commentId w16cid:paraId="552617ED" w16cid:durableId="226BCDAA"/>
+  <w16cid:commentId w16cid:paraId="203FBFF5" w16cid:durableId="226BCE11"/>
+  <w16cid:commentId w16cid:paraId="19212E2F" w16cid:durableId="226BCE63"/>
+  <w16cid:commentId w16cid:paraId="2AE4776D" w16cid:durableId="226BCE72"/>
+</w16cid:commentsIds>
 </file>
 
 <file path=word/endnotes.xml><?xml version="1.0" encoding="utf-8"?>
@@ -15022,7 +14612,7 @@
     <w:sdtContent>
       <w:p>
         <w:pPr>
-          <w:pStyle w:val="af5"/>
+          <w:pStyle w:val="Header"/>
           <w:ind w:firstLine="0"/>
           <w:jc w:val="center"/>
         </w:pPr>
@@ -15046,7 +14636,7 @@
   </w:sdt>
   <w:p>
     <w:pPr>
-      <w:pStyle w:val="af5"/>
+      <w:pStyle w:val="Header"/>
     </w:pPr>
   </w:p>
 </w:hdr>
@@ -17538,6 +17128,14 @@
     <w:abstractNumId w:val="4"/>
   </w:num>
 </w:numbering>
+</file>
+
+<file path=word/people.xml><?xml version="1.0" encoding="utf-8"?>
+<w15:people xmlns:wpc="http://schemas.microsoft.com/office/word/2010/wordprocessingCanvas" xmlns:cx="http://schemas.microsoft.com/office/drawing/2014/chartex" xmlns:cx1="http://schemas.microsoft.com/office/drawing/2015/9/8/chartex" xmlns:cx2="http://schemas.microsoft.com/office/drawing/2015/10/21/chartex" xmlns:cx3="http://schemas.microsoft.com/office/drawing/2016/5/9/chartex" xmlns:cx4="http://schemas.microsoft.com/office/drawing/2016/5/10/chartex" xmlns:cx5="http://schemas.microsoft.com/office/drawing/2016/5/11/chartex" xmlns:cx6="http://schemas.microsoft.com/office/drawing/2016/5/12/chartex" xmlns:cx7="http://schemas.microsoft.com/office/drawing/2016/5/13/chartex" xmlns:cx8="http://schemas.microsoft.com/office/drawing/2016/5/14/chartex" xmlns:mc="http://schemas.openxmlformats.org/markup-compatibility/2006" xmlns:aink="http://schemas.microsoft.com/office/drawing/2016/ink" xmlns:am3d="http://schemas.microsoft.com/office/drawing/2017/model3d" xmlns:o="urn:schemas-microsoft-com:office:office" xmlns:r="http://schemas.openxmlformats.org/officeDocument/2006/relationships" xmlns:m="http://schemas.openxmlformats.org/officeDocument/2006/math" xmlns:v="urn:schemas-microsoft-com:vml" xmlns:wp14="http://schemas.microsoft.com/office/word/2010/wordprocessingDrawing" xmlns:wp="http://schemas.openxmlformats.org/drawingml/2006/wordprocessingDrawing" xmlns:w10="urn:schemas-microsoft-com:office:word" xmlns:w="http://schemas.openxmlformats.org/wordprocessingml/2006/main" xmlns:w14="http://schemas.microsoft.com/office/word/2010/wordml" xmlns:w15="http://schemas.microsoft.com/office/word/2012/wordml" xmlns:w16cex="http://schemas.microsoft.com/office/word/2018/wordml/cex" xmlns:w16cid="http://schemas.microsoft.com/office/word/2016/wordml/cid" xmlns:w16="http://schemas.microsoft.com/office/word/2018/wordml" xmlns:w16se="http://schemas.microsoft.com/office/word/2015/wordml/symex" xmlns:wpg="http://schemas.microsoft.com/office/word/2010/wordprocessingGroup" xmlns:wpi="http://schemas.microsoft.com/office/word/2010/wordprocessingInk" xmlns:wne="http://schemas.microsoft.com/office/word/2006/wordml" xmlns:wps="http://schemas.microsoft.com/office/word/2010/wordprocessingShape" mc:Ignorable="w14 w15 w16se w16cid w16 w16cex wp14">
+  <w15:person w15:author="Kalentyev Alexey">
+    <w15:presenceInfo w15:providerId="Windows Live" w15:userId="da819b8650d7d997"/>
+  </w15:person>
+</w15:people>
 </file>
 
 <file path=word/styles.xml><?xml version="1.0" encoding="utf-8"?>
@@ -17935,7 +17533,7 @@
     <w:lsdException w:name="Unresolved Mention" w:semiHidden="1" w:unhideWhenUsed="1"/>
     <w:lsdException w:name="Smart Link" w:semiHidden="1" w:unhideWhenUsed="1"/>
   </w:latentStyles>
-  <w:style w:type="paragraph" w:default="1" w:styleId="a">
+  <w:style w:type="paragraph" w:default="1" w:styleId="Normal">
     <w:name w:val="Normal"/>
     <w:qFormat/>
     <w:rsid w:val="006C2D03"/>
@@ -17949,11 +17547,11 @@
       <w:sz w:val="28"/>
     </w:rPr>
   </w:style>
-  <w:style w:type="paragraph" w:styleId="20">
+  <w:style w:type="paragraph" w:styleId="Heading2">
     <w:name w:val="heading 2"/>
-    <w:basedOn w:val="a"/>
-    <w:next w:val="a"/>
-    <w:link w:val="21"/>
+    <w:basedOn w:val="Normal"/>
+    <w:next w:val="Normal"/>
+    <w:link w:val="Heading2Char"/>
     <w:uiPriority w:val="9"/>
     <w:unhideWhenUsed/>
     <w:qFormat/>
@@ -17973,13 +17571,13 @@
       <w:szCs w:val="26"/>
     </w:rPr>
   </w:style>
-  <w:style w:type="character" w:default="1" w:styleId="a0">
+  <w:style w:type="character" w:default="1" w:styleId="DefaultParagraphFont">
     <w:name w:val="Default Paragraph Font"/>
     <w:uiPriority w:val="1"/>
     <w:semiHidden/>
     <w:unhideWhenUsed/>
   </w:style>
-  <w:style w:type="table" w:default="1" w:styleId="a1">
+  <w:style w:type="table" w:default="1" w:styleId="TableNormal">
     <w:name w:val="Normal Table"/>
     <w:uiPriority w:val="99"/>
     <w:semiHidden/>
@@ -17994,16 +17592,16 @@
       </w:tblCellMar>
     </w:tblPr>
   </w:style>
-  <w:style w:type="numbering" w:default="1" w:styleId="a2">
+  <w:style w:type="numbering" w:default="1" w:styleId="NoList">
     <w:name w:val="No List"/>
     <w:uiPriority w:val="99"/>
     <w:semiHidden/>
     <w:unhideWhenUsed/>
   </w:style>
-  <w:style w:type="character" w:customStyle="1" w:styleId="21">
-    <w:name w:val="Заголовок 2 Знак"/>
-    <w:basedOn w:val="a0"/>
-    <w:link w:val="20"/>
+  <w:style w:type="character" w:customStyle="1" w:styleId="Heading2Char">
+    <w:name w:val="Heading 2 Char"/>
+    <w:basedOn w:val="DefaultParagraphFont"/>
+    <w:link w:val="Heading2"/>
     <w:uiPriority w:val="9"/>
     <w:rsid w:val="006C2D03"/>
     <w:rPr>
@@ -18014,9 +17612,9 @@
       <w:szCs w:val="26"/>
     </w:rPr>
   </w:style>
-  <w:style w:type="paragraph" w:styleId="a3">
+  <w:style w:type="paragraph" w:styleId="ListParagraph">
     <w:name w:val="List Paragraph"/>
-    <w:basedOn w:val="a"/>
+    <w:basedOn w:val="Normal"/>
     <w:uiPriority w:val="34"/>
     <w:qFormat/>
     <w:rsid w:val="006C2D03"/>
@@ -18035,10 +17633,10 @@
       </w:numPr>
     </w:pPr>
   </w:style>
-  <w:style w:type="paragraph" w:customStyle="1" w:styleId="a4">
+  <w:style w:type="paragraph" w:customStyle="1" w:styleId="a">
     <w:name w:val="мой стиль"/>
-    <w:basedOn w:val="a"/>
-    <w:link w:val="a5"/>
+    <w:basedOn w:val="Normal"/>
+    <w:link w:val="a0"/>
     <w:qFormat/>
     <w:rsid w:val="006C2D03"/>
     <w:pPr>
@@ -18051,9 +17649,9 @@
       <w:lang w:val="x-none" w:eastAsia="x-none"/>
     </w:rPr>
   </w:style>
-  <w:style w:type="character" w:customStyle="1" w:styleId="a5">
+  <w:style w:type="character" w:customStyle="1" w:styleId="a0">
     <w:name w:val="мой стиль Знак"/>
-    <w:link w:val="a4"/>
+    <w:link w:val="a"/>
     <w:rsid w:val="006C2D03"/>
     <w:rPr>
       <w:rFonts w:ascii="Times New Roman" w:eastAsia="Calibri" w:hAnsi="Times New Roman" w:cs="Times New Roman"/>
@@ -18063,9 +17661,9 @@
       <w:lang w:val="x-none" w:eastAsia="x-none"/>
     </w:rPr>
   </w:style>
-  <w:style w:type="character" w:styleId="a6">
+  <w:style w:type="character" w:styleId="Hyperlink">
     <w:name w:val="Hyperlink"/>
-    <w:basedOn w:val="a0"/>
+    <w:basedOn w:val="DefaultParagraphFont"/>
     <w:uiPriority w:val="99"/>
     <w:unhideWhenUsed/>
     <w:rsid w:val="00F6600A"/>
@@ -18095,11 +17693,11 @@
       <w:lang w:eastAsia="ru-RU"/>
     </w:rPr>
   </w:style>
-  <w:style w:type="paragraph" w:styleId="a7">
+  <w:style w:type="paragraph" w:styleId="Subtitle">
     <w:name w:val="Subtitle"/>
-    <w:basedOn w:val="a"/>
-    <w:next w:val="a"/>
-    <w:link w:val="a8"/>
+    <w:basedOn w:val="Normal"/>
+    <w:next w:val="Normal"/>
+    <w:link w:val="SubtitleChar"/>
     <w:uiPriority w:val="11"/>
     <w:qFormat/>
     <w:rsid w:val="003B001D"/>
@@ -18116,10 +17714,10 @@
       <w:szCs w:val="24"/>
     </w:rPr>
   </w:style>
-  <w:style w:type="character" w:customStyle="1" w:styleId="a8">
-    <w:name w:val="Подзаголовок Знак"/>
-    <w:basedOn w:val="a0"/>
-    <w:link w:val="a7"/>
+  <w:style w:type="character" w:customStyle="1" w:styleId="SubtitleChar">
+    <w:name w:val="Subtitle Char"/>
+    <w:basedOn w:val="DefaultParagraphFont"/>
+    <w:link w:val="Subtitle"/>
     <w:uiPriority w:val="11"/>
     <w:rsid w:val="003B001D"/>
     <w:rPr>
@@ -18130,10 +17728,10 @@
       <w:szCs w:val="24"/>
     </w:rPr>
   </w:style>
-  <w:style w:type="paragraph" w:styleId="a9">
+  <w:style w:type="paragraph" w:styleId="Caption">
     <w:name w:val="caption"/>
-    <w:basedOn w:val="a"/>
-    <w:next w:val="a"/>
+    <w:basedOn w:val="Normal"/>
+    <w:next w:val="Normal"/>
     <w:uiPriority w:val="35"/>
     <w:unhideWhenUsed/>
     <w:qFormat/>
@@ -18146,9 +17744,9 @@
       <w:szCs w:val="18"/>
     </w:rPr>
   </w:style>
-  <w:style w:type="table" w:styleId="aa">
+  <w:style w:type="table" w:styleId="TableGrid">
     <w:name w:val="Table Grid"/>
-    <w:basedOn w:val="a1"/>
+    <w:basedOn w:val="TableNormal"/>
     <w:uiPriority w:val="39"/>
     <w:rsid w:val="00E74DB9"/>
     <w:pPr>
@@ -18167,7 +17765,7 @@
   </w:style>
   <w:style w:type="paragraph" w:customStyle="1" w:styleId="10">
     <w:name w:val="Абзац списка1"/>
-    <w:basedOn w:val="a"/>
+    <w:basedOn w:val="Normal"/>
     <w:uiPriority w:val="1"/>
     <w:qFormat/>
     <w:rsid w:val="00C1626B"/>
@@ -18184,9 +17782,9 @@
       <w:sz w:val="22"/>
     </w:rPr>
   </w:style>
-  <w:style w:type="paragraph" w:styleId="ab">
+  <w:style w:type="paragraph" w:styleId="NormalWeb">
     <w:name w:val="Normal (Web)"/>
-    <w:basedOn w:val="a"/>
+    <w:basedOn w:val="Normal"/>
     <w:uiPriority w:val="99"/>
     <w:semiHidden/>
     <w:unhideWhenUsed/>
@@ -18203,9 +17801,9 @@
       <w:lang w:eastAsia="ru-RU"/>
     </w:rPr>
   </w:style>
-  <w:style w:type="character" w:styleId="ac">
+  <w:style w:type="character" w:styleId="UnresolvedMention">
     <w:name w:val="Unresolved Mention"/>
-    <w:basedOn w:val="a0"/>
+    <w:basedOn w:val="DefaultParagraphFont"/>
     <w:uiPriority w:val="99"/>
     <w:semiHidden/>
     <w:unhideWhenUsed/>
@@ -18215,9 +17813,9 @@
       <w:shd w:val="clear" w:color="auto" w:fill="E1DFDD"/>
     </w:rPr>
   </w:style>
-  <w:style w:type="character" w:styleId="ad">
+  <w:style w:type="character" w:styleId="FollowedHyperlink">
     <w:name w:val="FollowedHyperlink"/>
-    <w:basedOn w:val="a0"/>
+    <w:basedOn w:val="DefaultParagraphFont"/>
     <w:uiPriority w:val="99"/>
     <w:semiHidden/>
     <w:unhideWhenUsed/>
@@ -18227,9 +17825,9 @@
       <w:u w:val="single"/>
     </w:rPr>
   </w:style>
-  <w:style w:type="character" w:styleId="ae">
+  <w:style w:type="character" w:styleId="CommentReference">
     <w:name w:val="annotation reference"/>
-    <w:basedOn w:val="a0"/>
+    <w:basedOn w:val="DefaultParagraphFont"/>
     <w:uiPriority w:val="99"/>
     <w:semiHidden/>
     <w:unhideWhenUsed/>
@@ -18239,10 +17837,10 @@
       <w:szCs w:val="16"/>
     </w:rPr>
   </w:style>
-  <w:style w:type="paragraph" w:styleId="af">
+  <w:style w:type="paragraph" w:styleId="CommentText">
     <w:name w:val="annotation text"/>
-    <w:basedOn w:val="a"/>
-    <w:link w:val="af0"/>
+    <w:basedOn w:val="Normal"/>
+    <w:link w:val="CommentTextChar"/>
     <w:uiPriority w:val="99"/>
     <w:unhideWhenUsed/>
     <w:rsid w:val="00D01EA6"/>
@@ -18254,10 +17852,10 @@
       <w:szCs w:val="20"/>
     </w:rPr>
   </w:style>
-  <w:style w:type="character" w:customStyle="1" w:styleId="af0">
-    <w:name w:val="Текст примечания Знак"/>
-    <w:basedOn w:val="a0"/>
-    <w:link w:val="af"/>
+  <w:style w:type="character" w:customStyle="1" w:styleId="CommentTextChar">
+    <w:name w:val="Comment Text Char"/>
+    <w:basedOn w:val="DefaultParagraphFont"/>
+    <w:link w:val="CommentText"/>
     <w:uiPriority w:val="99"/>
     <w:rsid w:val="00D01EA6"/>
     <w:rPr>
@@ -18266,11 +17864,11 @@
       <w:szCs w:val="20"/>
     </w:rPr>
   </w:style>
-  <w:style w:type="paragraph" w:styleId="af1">
+  <w:style w:type="paragraph" w:styleId="CommentSubject">
     <w:name w:val="annotation subject"/>
-    <w:basedOn w:val="af"/>
-    <w:next w:val="af"/>
-    <w:link w:val="af2"/>
+    <w:basedOn w:val="CommentText"/>
+    <w:next w:val="CommentText"/>
+    <w:link w:val="CommentSubjectChar"/>
     <w:uiPriority w:val="99"/>
     <w:semiHidden/>
     <w:unhideWhenUsed/>
@@ -18280,10 +17878,10 @@
       <w:bCs/>
     </w:rPr>
   </w:style>
-  <w:style w:type="character" w:customStyle="1" w:styleId="af2">
-    <w:name w:val="Тема примечания Знак"/>
-    <w:basedOn w:val="af0"/>
-    <w:link w:val="af1"/>
+  <w:style w:type="character" w:customStyle="1" w:styleId="CommentSubjectChar">
+    <w:name w:val="Comment Subject Char"/>
+    <w:basedOn w:val="CommentTextChar"/>
+    <w:link w:val="CommentSubject"/>
     <w:uiPriority w:val="99"/>
     <w:semiHidden/>
     <w:rsid w:val="00D01EA6"/>
@@ -18295,10 +17893,10 @@
       <w:szCs w:val="20"/>
     </w:rPr>
   </w:style>
-  <w:style w:type="paragraph" w:styleId="af3">
+  <w:style w:type="paragraph" w:styleId="BalloonText">
     <w:name w:val="Balloon Text"/>
-    <w:basedOn w:val="a"/>
-    <w:link w:val="af4"/>
+    <w:basedOn w:val="Normal"/>
+    <w:link w:val="BalloonTextChar"/>
     <w:uiPriority w:val="99"/>
     <w:semiHidden/>
     <w:unhideWhenUsed/>
@@ -18312,10 +17910,10 @@
       <w:szCs w:val="18"/>
     </w:rPr>
   </w:style>
-  <w:style w:type="character" w:customStyle="1" w:styleId="af4">
-    <w:name w:val="Текст выноски Знак"/>
-    <w:basedOn w:val="a0"/>
-    <w:link w:val="af3"/>
+  <w:style w:type="character" w:customStyle="1" w:styleId="BalloonTextChar">
+    <w:name w:val="Balloon Text Char"/>
+    <w:basedOn w:val="DefaultParagraphFont"/>
+    <w:link w:val="BalloonText"/>
     <w:uiPriority w:val="99"/>
     <w:semiHidden/>
     <w:rsid w:val="00D01EA6"/>
@@ -18325,10 +17923,10 @@
       <w:szCs w:val="18"/>
     </w:rPr>
   </w:style>
-  <w:style w:type="paragraph" w:styleId="af5">
+  <w:style w:type="paragraph" w:styleId="Header">
     <w:name w:val="header"/>
-    <w:basedOn w:val="a"/>
-    <w:link w:val="af6"/>
+    <w:basedOn w:val="Normal"/>
+    <w:link w:val="HeaderChar"/>
     <w:uiPriority w:val="99"/>
     <w:unhideWhenUsed/>
     <w:rsid w:val="003F1F6A"/>
@@ -18340,10 +17938,10 @@
       <w:spacing w:line="240" w:lineRule="auto"/>
     </w:pPr>
   </w:style>
-  <w:style w:type="character" w:customStyle="1" w:styleId="af6">
-    <w:name w:val="Верхний колонтитул Знак"/>
-    <w:basedOn w:val="a0"/>
-    <w:link w:val="af5"/>
+  <w:style w:type="character" w:customStyle="1" w:styleId="HeaderChar">
+    <w:name w:val="Header Char"/>
+    <w:basedOn w:val="DefaultParagraphFont"/>
+    <w:link w:val="Header"/>
     <w:uiPriority w:val="99"/>
     <w:rsid w:val="003F1F6A"/>
     <w:rPr>
@@ -18351,10 +17949,10 @@
       <w:sz w:val="28"/>
     </w:rPr>
   </w:style>
-  <w:style w:type="paragraph" w:styleId="af7">
+  <w:style w:type="paragraph" w:styleId="Footer">
     <w:name w:val="footer"/>
-    <w:basedOn w:val="a"/>
-    <w:link w:val="af8"/>
+    <w:basedOn w:val="Normal"/>
+    <w:link w:val="FooterChar"/>
     <w:uiPriority w:val="99"/>
     <w:unhideWhenUsed/>
     <w:rsid w:val="003F1F6A"/>
@@ -18366,10 +17964,10 @@
       <w:spacing w:line="240" w:lineRule="auto"/>
     </w:pPr>
   </w:style>
-  <w:style w:type="character" w:customStyle="1" w:styleId="af8">
-    <w:name w:val="Нижний колонтитул Знак"/>
-    <w:basedOn w:val="a0"/>
-    <w:link w:val="af7"/>
+  <w:style w:type="character" w:customStyle="1" w:styleId="FooterChar">
+    <w:name w:val="Footer Char"/>
+    <w:basedOn w:val="DefaultParagraphFont"/>
+    <w:link w:val="Footer"/>
     <w:uiPriority w:val="99"/>
     <w:rsid w:val="003F1F6A"/>
     <w:rPr>
@@ -18379,12 +17977,12 @@
   </w:style>
   <w:style w:type="character" w:customStyle="1" w:styleId="define">
     <w:name w:val="define"/>
-    <w:basedOn w:val="a0"/>
+    <w:basedOn w:val="DefaultParagraphFont"/>
     <w:rsid w:val="006109C8"/>
   </w:style>
-  <w:style w:type="character" w:styleId="af9">
+  <w:style w:type="character" w:styleId="Strong">
     <w:name w:val="Strong"/>
-    <w:basedOn w:val="a0"/>
+    <w:basedOn w:val="DefaultParagraphFont"/>
     <w:uiPriority w:val="22"/>
     <w:qFormat/>
     <w:rsid w:val="006109C8"/>
@@ -18395,13 +17993,13 @@
   </w:style>
   <w:style w:type="character" w:customStyle="1" w:styleId="prog">
     <w:name w:val="prog"/>
-    <w:basedOn w:val="a0"/>
+    <w:basedOn w:val="DefaultParagraphFont"/>
     <w:rsid w:val="006C6FAE"/>
   </w:style>
-  <w:style w:type="paragraph" w:styleId="11">
+  <w:style w:type="paragraph" w:styleId="TOC1">
     <w:name w:val="toc 1"/>
-    <w:basedOn w:val="a"/>
-    <w:next w:val="a"/>
+    <w:basedOn w:val="Normal"/>
+    <w:next w:val="Normal"/>
     <w:autoRedefine/>
     <w:uiPriority w:val="39"/>
     <w:unhideWhenUsed/>
@@ -18416,10 +18014,10 @@
       <w:sz w:val="22"/>
     </w:rPr>
   </w:style>
-  <w:style w:type="paragraph" w:styleId="22">
+  <w:style w:type="paragraph" w:styleId="TOC2">
     <w:name w:val="toc 2"/>
-    <w:basedOn w:val="a"/>
-    <w:next w:val="a"/>
+    <w:basedOn w:val="Normal"/>
+    <w:next w:val="Normal"/>
     <w:autoRedefine/>
     <w:uiPriority w:val="39"/>
     <w:unhideWhenUsed/>
@@ -18434,10 +18032,10 @@
       <w:sz w:val="22"/>
     </w:rPr>
   </w:style>
-  <w:style w:type="paragraph" w:styleId="3">
+  <w:style w:type="paragraph" w:styleId="TOC3">
     <w:name w:val="toc 3"/>
-    <w:basedOn w:val="a"/>
-    <w:next w:val="a"/>
+    <w:basedOn w:val="Normal"/>
+    <w:next w:val="Normal"/>
     <w:autoRedefine/>
     <w:uiPriority w:val="39"/>
     <w:unhideWhenUsed/>
@@ -18452,10 +18050,10 @@
       <w:sz w:val="22"/>
     </w:rPr>
   </w:style>
-  <w:style w:type="paragraph" w:styleId="afa">
+  <w:style w:type="paragraph" w:styleId="BodyText">
     <w:name w:val="Body Text"/>
-    <w:basedOn w:val="a"/>
-    <w:link w:val="afb"/>
+    <w:basedOn w:val="Normal"/>
+    <w:link w:val="BodyTextChar"/>
     <w:uiPriority w:val="1"/>
     <w:unhideWhenUsed/>
     <w:qFormat/>
@@ -18474,10 +18072,10 @@
       <w:lang w:val="en-US"/>
     </w:rPr>
   </w:style>
-  <w:style w:type="character" w:customStyle="1" w:styleId="afb">
-    <w:name w:val="Основной текст Знак"/>
-    <w:basedOn w:val="a0"/>
-    <w:link w:val="afa"/>
+  <w:style w:type="character" w:customStyle="1" w:styleId="BodyTextChar">
+    <w:name w:val="Body Text Char"/>
+    <w:basedOn w:val="DefaultParagraphFont"/>
+    <w:link w:val="BodyText"/>
     <w:uiPriority w:val="1"/>
     <w:rsid w:val="001E6F25"/>
     <w:rPr>
